--- a/Smart-Greenhouse_Scientific_Article V2.docx
+++ b/Smart-Greenhouse_Scientific_Article V2.docx
@@ -1,6 +1,6 @@
 
 <file path=word/document.xml><?xml version="1.0" encoding="utf-8"?>
-<w:document xmlns:cx="http://schemas.microsoft.com/office/drawing/2014/chartex" xmlns:cx1="http://schemas.microsoft.com/office/drawing/2015/9/8/chartex" xmlns:cx2="http://schemas.microsoft.com/office/drawing/2015/10/21/chartex" xmlns:cx3="http://schemas.microsoft.com/office/drawing/2016/5/9/chartex" xmlns:cx4="http://schemas.microsoft.com/office/drawing/2016/5/10/chartex" xmlns:cx5="http://schemas.microsoft.com/office/drawing/2016/5/11/chartex" xmlns:cx6="http://schemas.microsoft.com/office/drawing/2016/5/12/chartex" xmlns:cx7="http://schemas.microsoft.com/office/drawing/2016/5/13/chartex" xmlns:cx8="http://schemas.microsoft.com/office/drawing/2016/5/14/chartex" xmlns:mc="http://schemas.openxmlformats.org/markup-compatibility/2006" xmlns:aink="http://schemas.microsoft.com/office/drawing/2016/ink" xmlns:am3d="http://schemas.microsoft.com/office/drawing/2017/model3d" xmlns:o="urn:schemas-microsoft-com:office:office" xmlns:oel="http://schemas.microsoft.com/office/2019/extlst" xmlns:r="http://purl.oclc.org/ooxml/officeDocument/relationships" xmlns:m="http://purl.oclc.org/ooxml/officeDocument/math" xmlns:v="urn:schemas-microsoft-com:vml" xmlns:wp14="http://schemas.microsoft.com/office/word/2010/wordprocessingDrawing" xmlns:wp="http://purl.oclc.org/ooxml/drawingml/wordprocessingDrawing" xmlns:w10="urn:schemas-microsoft-com:office:word" xmlns:w="http://purl.oclc.org/ooxml/wordprocessingml/main" xmlns:w14="http://schemas.microsoft.com/office/word/2010/wordml" xmlns:w15="http://schemas.microsoft.com/office/word/2012/wordml" xmlns:w16cex="http://schemas.microsoft.com/office/word/2018/wordml/cex" xmlns:w16cid="http://schemas.microsoft.com/office/word/2016/wordml/cid" xmlns:w16="http://schemas.microsoft.com/office/word/2018/wordml" xmlns:w16du="http://schemas.microsoft.com/office/word/2023/wordml/word16du" xmlns:w16sdtdh="http://schemas.microsoft.com/office/word/2020/wordml/sdtdatahash" xmlns:w16sdtfl="http://schemas.microsoft.com/office/word/2024/wordml/sdtformatlock" xmlns:w16se="http://schemas.microsoft.com/office/word/2015/wordml/symex" xmlns:wpi="http://schemas.microsoft.com/office/word/2010/wordprocessingInk" xmlns:wne="http://schemas.microsoft.com/office/word/2006/wordml" mc:Ignorable="w14 w15 w16se w16cid w16 w16cex w16sdtdh w16sdtfl w16du wne wp14" w:conformance="strict">
+<w:document xmlns:cx="http://schemas.microsoft.com/office/drawing/2014/chartex" xmlns:mc="http://schemas.openxmlformats.org/markup-compatibility/2006" xmlns:o="urn:schemas-microsoft-com:office:office" xmlns:r="http://purl.oclc.org/ooxml/officeDocument/relationships" xmlns:m="http://purl.oclc.org/ooxml/officeDocument/math" xmlns:v="urn:schemas-microsoft-com:vml" xmlns:wp14="http://schemas.microsoft.com/office/word/2010/wordprocessingDrawing" xmlns:wp="http://purl.oclc.org/ooxml/drawingml/wordprocessingDrawing" xmlns:w10="urn:schemas-microsoft-com:office:word" xmlns:w="http://purl.oclc.org/ooxml/wordprocessingml/main" xmlns:w14="http://schemas.microsoft.com/office/word/2010/wordml" xmlns:w15="http://schemas.microsoft.com/office/word/2012/wordml" xmlns:w16se="http://schemas.microsoft.com/office/word/2015/wordml/symex" xmlns:wpi="http://schemas.microsoft.com/office/word/2010/wordprocessingInk" xmlns:wne="http://schemas.microsoft.com/office/word/2006/wordml" mc:Ignorable="w14 w15 w16se wne wp14" w:conformance="strict">
   <w:body>
     <w:p>
       <w:pPr>
@@ -59,6 +59,7 @@
           <w:szCs w:val="18"/>
           <w:lang w:val="bg-BG"/>
         </w:rPr>
+        <w:lastRenderedPageBreak/>
         <w:t>Александър Марков</w:t>
       </w:r>
       <w:r>
@@ -159,6 +160,7 @@
           <w:szCs w:val="18"/>
           <w:lang w:val="bg-BG"/>
         </w:rPr>
+        <w:lastRenderedPageBreak/>
         <w:t>Бюшра Златарова</w:t>
       </w:r>
       <w:r>
@@ -259,6 +261,7 @@
           <w:szCs w:val="18"/>
           <w:lang w:val="bg-BG"/>
         </w:rPr>
+        <w:lastRenderedPageBreak/>
         <w:t>Полина</w:t>
       </w:r>
       <w:r>
@@ -383,6 +386,7 @@
           <w:szCs w:val="18"/>
           <w:lang w:val="bg-BG"/>
         </w:rPr>
+        <w:lastRenderedPageBreak/>
         <w:t>Саваш Сакалиев</w:t>
       </w:r>
       <w:r>
@@ -496,6 +500,7 @@
           <w:sz w:val="18"/>
           <w:szCs w:val="18"/>
         </w:rPr>
+        <w:lastRenderedPageBreak/>
         <w:t xml:space="preserve">Симеон Букуров </w:t>
       </w:r>
       <w:r>
@@ -616,29 +621,30 @@
     </w:p>
     <w:p>
       <w:pPr>
-        <w:pStyle w:val="Heading1"/>
-      </w:pPr>
-      <w:r>
+        <w:pStyle w:val="1"/>
+      </w:pPr>
+      <w:r>
+        <w:lastRenderedPageBreak/>
         <w:t>Въведение</w:t>
       </w:r>
     </w:p>
     <w:p>
       <w:pPr>
-        <w:pStyle w:val="BodyText"/>
-        <w:rPr>
-          <w:rStyle w:val="Emphasis"/>
-        </w:rPr>
-      </w:pPr>
-      <w:r>
-        <w:rPr>
-          <w:rStyle w:val="Emphasis"/>
+        <w:pStyle w:val="a3"/>
+        <w:rPr>
+          <w:rStyle w:val="ac"/>
+        </w:rPr>
+      </w:pPr>
+      <w:r>
+        <w:rPr>
+          <w:rStyle w:val="ac"/>
         </w:rPr>
         <w:t>Земеделието често се провежда в контролирана среда, което е ключовият фактор за развитие. А именно, в 21-ви век технологичната напредналост ни позволява да извършваме поддръжката без физическа човешка намеса, а дистанционно, предлагайки защита срещу климатичните промени. Интелигентните оранжерии предлагат саморегулиране, използвайки данни в реално време, предавани от сензори и други системи за управление. Дадената статия изследва компонентите, структурата, предимствата и недостатъците на автоматизираната оранжерия. Подчертава се употребата на самата система, автоматично напояване, контрол на вентилация и оптимизиране на енергийните средства. Тези системи предлагат мащабно, устойчиво и ефективно решение на съвременните предизвикателства в селското стопанство.</w:t>
       </w:r>
     </w:p>
     <w:p>
       <w:pPr>
-        <w:pStyle w:val="Heading1"/>
+        <w:pStyle w:val="1"/>
       </w:pPr>
       <w:r>
         <w:t>Леснота на използване на информационната система</w:t>
@@ -646,12 +652,12 @@
     </w:p>
     <w:p>
       <w:pPr>
-        <w:pStyle w:val="Heading2"/>
+        <w:pStyle w:val="2"/>
         <w:tabs>
           <w:tab w:val="num" w:pos="14.40pt"/>
         </w:tabs>
         <w:rPr>
-          <w:rStyle w:val="Strong"/>
+          <w:rStyle w:val="aa"/>
           <w:b w:val="0"/>
           <w:bCs w:val="0"/>
           <w:color w:val="000000"/>
@@ -659,7 +665,7 @@
       </w:pPr>
       <w:r>
         <w:rPr>
-          <w:rStyle w:val="Strong"/>
+          <w:rStyle w:val="aa"/>
           <w:b w:val="0"/>
           <w:bCs w:val="0"/>
           <w:color w:val="000000"/>
@@ -671,7 +677,7 @@
       </w:r>
       <w:r>
         <w:rPr>
-          <w:rStyle w:val="Strong"/>
+          <w:rStyle w:val="aa"/>
           <w:b w:val="0"/>
           <w:bCs w:val="0"/>
           <w:color w:val="000000"/>
@@ -684,21 +690,21 @@
     </w:p>
     <w:p>
       <w:pPr>
-        <w:pStyle w:val="BodyText"/>
-        <w:rPr>
-          <w:rStyle w:val="Emphasis"/>
+        <w:pStyle w:val="a3"/>
+        <w:rPr>
+          <w:rStyle w:val="ac"/>
           <w:lang w:val="en-US"/>
         </w:rPr>
       </w:pPr>
       <w:r>
         <w:rPr>
-          <w:rStyle w:val="Emphasis"/>
+          <w:rStyle w:val="ac"/>
         </w:rPr>
         <w:t>При разработката на информационната система за умна оранжерия е от съществено значение да бъде осигурен интуитивен и достъпен потребителски интерфейс. Потребителите – фермери, агрономи или оператори – трябва да могат бързо да се ориентират в основните функционалности, като мониторинг на параметрите на средата, управление на автоматизираните механизми и анализ на данните.</w:t>
       </w:r>
       <w:r>
         <w:rPr>
-          <w:rStyle w:val="Emphasis"/>
+          <w:rStyle w:val="ac"/>
         </w:rPr>
         <w:br/>
         <w:t>Интерфейсът следва да бъде оптимизиран както за настолни устройства, така и за мобилни платформи, което да позволява управление на оранжерията в реално време от различни локации.</w:t>
@@ -706,36 +712,37 @@
     </w:p>
     <w:p>
       <w:pPr>
-        <w:pStyle w:val="BodyText"/>
-        <w:rPr>
-          <w:lang w:val="bg-BG"/>
-        </w:rPr>
-      </w:pPr>
-    </w:p>
-    <w:p>
-      <w:pPr>
-        <w:pStyle w:val="Heading2"/>
-      </w:pPr>
-      <w:r>
+        <w:pStyle w:val="a3"/>
+        <w:rPr>
+          <w:lang w:val="bg-BG"/>
+        </w:rPr>
+      </w:pPr>
+    </w:p>
+    <w:p>
+      <w:pPr>
+        <w:pStyle w:val="2"/>
+      </w:pPr>
+      <w:r>
+        <w:lastRenderedPageBreak/>
         <w:t>Осигуряване на консистентност и стандартност</w:t>
       </w:r>
     </w:p>
     <w:p>
       <w:pPr>
-        <w:pStyle w:val="BodyText"/>
-        <w:rPr>
-          <w:rStyle w:val="Emphasis"/>
-        </w:rPr>
-      </w:pPr>
-      <w:r>
-        <w:rPr>
-          <w:rStyle w:val="Emphasis"/>
+        <w:pStyle w:val="a3"/>
+        <w:rPr>
+          <w:rStyle w:val="ac"/>
+        </w:rPr>
+      </w:pPr>
+      <w:r>
+        <w:rPr>
+          <w:rStyle w:val="ac"/>
         </w:rPr>
         <w:t>За да бъде системата удобна и надеждна, тя трябва да спазва предварително определени стандарти за визуално оформление, навигация и взаимодействие. Поддържането на последователност в използваните цветове, контроли, типография и разположение на елементите намалява когнитивното натоварване и улеснява потребителя.</w:t>
       </w:r>
       <w:r>
         <w:rPr>
-          <w:rStyle w:val="Emphasis"/>
+          <w:rStyle w:val="ac"/>
         </w:rPr>
         <w:br/>
         <w:t>Допълнително е важно да бъде осигурена ясна логическа структура на данните, така че ключови показатели като температура, влажност, осветеност и почвена влага да бъдат представени по разбираем и лесен за анализ начин. Това гарантира, че операторите могат да вземат информирани решения относно управлението на оранжерията без необходимост от дълго обучение.</w:t>
@@ -754,7 +761,7 @@
     </w:p>
     <w:p>
       <w:pPr>
-        <w:pStyle w:val="Heading1"/>
+        <w:pStyle w:val="1"/>
       </w:pPr>
       <w:r>
         <w:t>Подготовка на данните и архитектура на системата</w:t>
@@ -762,16 +769,16 @@
     </w:p>
     <w:p>
       <w:pPr>
-        <w:pStyle w:val="NormalWeb"/>
-        <w:rPr>
-          <w:rStyle w:val="Emphasis"/>
+        <w:pStyle w:val="ab"/>
+        <w:rPr>
+          <w:rStyle w:val="ac"/>
           <w:sz w:val="20"/>
           <w:szCs w:val="20"/>
         </w:rPr>
       </w:pPr>
       <w:r>
         <w:rPr>
-          <w:rStyle w:val="Emphasis"/>
+          <w:rStyle w:val="ac"/>
           <w:sz w:val="20"/>
           <w:szCs w:val="20"/>
         </w:rPr>
@@ -780,7 +787,7 @@
       <w:proofErr w:type="spellStart"/>
       <w:r>
         <w:rPr>
-          <w:rStyle w:val="Emphasis"/>
+          <w:rStyle w:val="ac"/>
           <w:sz w:val="20"/>
           <w:szCs w:val="20"/>
         </w:rPr>
@@ -789,7 +796,7 @@
       <w:proofErr w:type="spellEnd"/>
       <w:r>
         <w:rPr>
-          <w:rStyle w:val="Emphasis"/>
+          <w:rStyle w:val="ac"/>
           <w:sz w:val="20"/>
           <w:szCs w:val="20"/>
         </w:rPr>
@@ -798,7 +805,7 @@
     </w:p>
     <w:p>
       <w:pPr>
-        <w:pStyle w:val="Heading2"/>
+        <w:pStyle w:val="2"/>
       </w:pPr>
       <w:r>
         <w:t>Определяне на абревиатури и терминология</w:t>
@@ -806,7 +813,7 @@
     </w:p>
     <w:p>
       <w:pPr>
-        <w:pStyle w:val="BodyText"/>
+        <w:pStyle w:val="a3"/>
         <w:rPr>
           <w:lang w:val="en-US"/>
         </w:rPr>
@@ -820,19 +827,19 @@
     </w:p>
     <w:p>
       <w:pPr>
-        <w:pStyle w:val="BodyText"/>
+        <w:pStyle w:val="a3"/>
         <w:numPr>
           <w:ilvl w:val="0"/>
           <w:numId w:val="34"/>
         </w:numPr>
         <w:rPr>
-          <w:rStyle w:val="Emphasis"/>
+          <w:rStyle w:val="ac"/>
           <w:lang w:val="en-US"/>
         </w:rPr>
       </w:pPr>
       <w:r>
         <w:rPr>
-          <w:rStyle w:val="Emphasis"/>
+          <w:rStyle w:val="ac"/>
           <w:lang w:val="en-US"/>
         </w:rPr>
         <w:lastRenderedPageBreak/>
@@ -841,19 +848,19 @@
     </w:p>
     <w:p>
       <w:pPr>
-        <w:pStyle w:val="BodyText"/>
+        <w:pStyle w:val="a3"/>
         <w:numPr>
           <w:ilvl w:val="0"/>
           <w:numId w:val="34"/>
         </w:numPr>
         <w:rPr>
-          <w:rStyle w:val="Emphasis"/>
+          <w:rStyle w:val="ac"/>
           <w:lang w:val="en-US"/>
         </w:rPr>
       </w:pPr>
       <w:r>
         <w:rPr>
-          <w:rStyle w:val="Emphasis"/>
+          <w:rStyle w:val="ac"/>
           <w:lang w:val="en-US"/>
         </w:rPr>
         <w:t>API (Application Programming Interface) – приложно-програмен интерфейс.</w:t>
@@ -861,19 +868,19 @@
     </w:p>
     <w:p>
       <w:pPr>
-        <w:pStyle w:val="BodyText"/>
+        <w:pStyle w:val="a3"/>
         <w:numPr>
           <w:ilvl w:val="0"/>
           <w:numId w:val="34"/>
         </w:numPr>
         <w:rPr>
-          <w:rStyle w:val="Emphasis"/>
+          <w:rStyle w:val="ac"/>
           <w:lang w:val="en-US"/>
         </w:rPr>
       </w:pPr>
       <w:r>
         <w:rPr>
-          <w:rStyle w:val="Emphasis"/>
+          <w:rStyle w:val="ac"/>
           <w:lang w:val="en-US"/>
         </w:rPr>
         <w:t>DHT – датчик за температура и влажност.</w:t>
@@ -881,19 +888,19 @@
     </w:p>
     <w:p>
       <w:pPr>
-        <w:pStyle w:val="BodyText"/>
+        <w:pStyle w:val="a3"/>
         <w:numPr>
           <w:ilvl w:val="0"/>
           <w:numId w:val="34"/>
         </w:numPr>
         <w:rPr>
-          <w:rStyle w:val="Emphasis"/>
+          <w:rStyle w:val="ac"/>
           <w:lang w:val="en-US"/>
         </w:rPr>
       </w:pPr>
       <w:r>
         <w:rPr>
-          <w:rStyle w:val="Emphasis"/>
+          <w:rStyle w:val="ac"/>
           <w:lang w:val="en-US"/>
         </w:rPr>
         <w:t>PWM (Pulse Width Modulation) – широчинно-импулсна модулация.</w:t>
@@ -901,15 +908,15 @@
     </w:p>
     <w:p>
       <w:pPr>
-        <w:pStyle w:val="BodyText"/>
-        <w:rPr>
-          <w:rStyle w:val="Emphasis"/>
+        <w:pStyle w:val="a3"/>
+        <w:rPr>
+          <w:rStyle w:val="ac"/>
           <w:lang w:val="en-US"/>
         </w:rPr>
       </w:pPr>
       <w:r>
         <w:rPr>
-          <w:rStyle w:val="Emphasis"/>
+          <w:rStyle w:val="ac"/>
           <w:lang w:val="en-US"/>
         </w:rPr>
         <w:t>Коректното дефиниране на термините улеснява разбирането на системната архитектура и процесите, описани в текста.</w:t>
@@ -917,7 +924,7 @@
     </w:p>
     <w:p>
       <w:pPr>
-        <w:pStyle w:val="Heading2"/>
+        <w:pStyle w:val="2"/>
         <w:rPr>
           <w:lang w:val="en-US"/>
         </w:rPr>
@@ -928,28 +935,28 @@
     </w:p>
     <w:p>
       <w:pPr>
-        <w:pStyle w:val="BodyText"/>
-        <w:rPr>
-          <w:rStyle w:val="Emphasis"/>
+        <w:pStyle w:val="a3"/>
+        <w:rPr>
+          <w:rStyle w:val="ac"/>
           <w:lang w:val="en-US"/>
         </w:rPr>
       </w:pPr>
       <w:r>
         <w:rPr>
-          <w:rStyle w:val="Emphasis"/>
+          <w:rStyle w:val="ac"/>
           <w:lang w:val="en-US"/>
         </w:rPr>
         <w:t>При </w:t>
       </w:r>
       <w:r>
         <w:rPr>
-          <w:rStyle w:val="Emphasis"/>
+          <w:rStyle w:val="ac"/>
         </w:rPr>
         <w:t>описването</w:t>
       </w:r>
       <w:r>
         <w:rPr>
-          <w:rStyle w:val="Emphasis"/>
+          <w:rStyle w:val="ac"/>
           <w:lang w:val="en-US"/>
         </w:rPr>
         <w:t> на параметрите на средата в оранжерията се използват основно единици от Международната система SI, включително:</w:t>
@@ -1042,21 +1049,21 @@
     </w:p>
     <w:p>
       <w:pPr>
-        <w:pStyle w:val="BodyText"/>
+        <w:pStyle w:val="a3"/>
         <w:rPr>
           <w:lang w:val="en-US"/>
         </w:rPr>
       </w:pPr>
       <w:r>
         <w:rPr>
-          <w:rStyle w:val="Emphasis"/>
+          <w:rStyle w:val="ac"/>
         </w:rPr>
         <w:t>Използването на единна система от единици предотвратява грешки при анализиране на данните и изграждане на контролни алгоритми.</w:t>
       </w:r>
     </w:p>
     <w:p>
       <w:pPr>
-        <w:pStyle w:val="Heading2"/>
+        <w:pStyle w:val="2"/>
         <w:rPr>
           <w:lang w:val="en-US"/>
         </w:rPr>
@@ -1067,28 +1074,28 @@
     </w:p>
     <w:p>
       <w:pPr>
-        <w:pStyle w:val="BodyText"/>
-        <w:rPr>
-          <w:rStyle w:val="Emphasis"/>
+        <w:pStyle w:val="a3"/>
+        <w:rPr>
+          <w:rStyle w:val="ac"/>
           <w:lang w:val="en-US"/>
         </w:rPr>
       </w:pPr>
       <w:r>
         <w:rPr>
-          <w:rStyle w:val="Emphasis"/>
+          <w:rStyle w:val="ac"/>
           <w:lang w:val="en-US"/>
         </w:rPr>
         <w:t>При разработването на подобни системи се наблюдават редица често </w:t>
       </w:r>
       <w:r>
         <w:rPr>
-          <w:rStyle w:val="Emphasis"/>
+          <w:rStyle w:val="ac"/>
         </w:rPr>
         <w:t>срещани</w:t>
       </w:r>
       <w:r>
         <w:rPr>
-          <w:rStyle w:val="Emphasis"/>
+          <w:rStyle w:val="ac"/>
           <w:lang w:val="en-US"/>
         </w:rPr>
         <w:t> неточности, които могат да доведат до грешки в софтуера или анализа:</w:t>
@@ -1176,7 +1183,7 @@
     </w:p>
     <w:p>
       <w:pPr>
-        <w:pStyle w:val="BodyText"/>
+        <w:pStyle w:val="a3"/>
         <w:rPr>
           <w:lang w:val="bg-BG"/>
         </w:rPr>
@@ -1190,17 +1197,398 @@
     </w:p>
     <w:p>
       <w:pPr>
-        <w:pStyle w:val="Heading1"/>
+        <w:pStyle w:val="ae"/>
+        <w:framePr w:w="238.45pt" w:h="10.85pt" w:hRule="exact" w:hSpace="9pt" w:wrap="around" w:vAnchor="text" w:hAnchor="page" w:x="328.25pt" w:y="5.15pt"/>
+        <w:rPr>
+          <w:color w:val="000000" w:themeColor="text1"/>
+        </w:rPr>
+      </w:pPr>
+      <w:r>
+        <w:rPr>
+          <w:color w:val="000000" w:themeColor="text1"/>
+        </w:rPr>
+        <w:t xml:space="preserve">Таблица </w:t>
+      </w:r>
+      <w:r>
+        <w:rPr>
+          <w:color w:val="000000" w:themeColor="text1"/>
+        </w:rPr>
+        <w:fldChar w:fldCharType="begin"/>
+      </w:r>
+      <w:r>
+        <w:rPr>
+          <w:color w:val="000000" w:themeColor="text1"/>
+        </w:rPr>
+        <w:instrText xml:space="preserve"> SEQ Таблица \* ARABIC </w:instrText>
+      </w:r>
+      <w:r>
+        <w:rPr>
+          <w:color w:val="000000" w:themeColor="text1"/>
+        </w:rPr>
+        <w:fldChar w:fldCharType="separate"/>
+      </w:r>
+      <w:r>
+        <w:rPr>
+          <w:color w:val="000000" w:themeColor="text1"/>
+        </w:rPr>
+        <w:t>1</w:t>
+      </w:r>
+      <w:r>
+        <w:rPr>
+          <w:color w:val="000000" w:themeColor="text1"/>
+        </w:rPr>
+        <w:fldChar w:fldCharType="end"/>
+      </w:r>
+      <w:r>
+        <w:rPr>
+          <w:color w:val="000000" w:themeColor="text1"/>
+        </w:rPr>
+        <w:t>- ТАБЛИЦА ЗА ВЗЕМАНЕ НА РЕШЕНИЯ</w:t>
+      </w:r>
+    </w:p>
+    <w:p>
+      <w:pPr>
+        <w:pStyle w:val="1"/>
         <w:jc w:val="both"/>
       </w:pPr>
       <w:r>
         <w:t>Структуриране и визуализация на съдържанието в информационната система</w:t>
       </w:r>
     </w:p>
+    <w:p>
+      <w:pPr>
+        <w:pStyle w:val="a3"/>
+        <w:rPr>
+          <w:i/>
+          <w:lang w:val="en-US"/>
+        </w:rPr>
+      </w:pPr>
+      <w:r>
+        <w:rPr>
+          <w:lang w:val="bg-BG"/>
+        </w:rPr>
+        <w:t>След изграждането на основната функционалност на информационната система за умна оранжерия, ключов елемент е ясното структуриране на данните и визуализацията на информацията за потребителя. Добрата организация на интерфейса и ефективното представяне на графики, таблици и показатели са критични за правилното вземане на решения и за оптимизиране на работата на операторите.</w:t>
+      </w:r>
+      <w:r>
+        <w:rPr>
+          <w:lang w:val="bg-BG"/>
+        </w:rPr>
+        <w:t xml:space="preserve"> </w:t>
+      </w:r>
+    </w:p>
+    <w:p>
+      <w:pPr>
+        <w:jc w:val="start"/>
+        <w:rPr>
+          <w:i/>
+          <w:iCs/>
+        </w:rPr>
+      </w:pPr>
+    </w:p>
+    <w:p>
+      <w:pPr>
+        <w:pStyle w:val="2"/>
+      </w:pPr>
+      <w:r>
+        <w:t>Логическа структура на модулите</w:t>
+      </w:r>
+    </w:p>
+    <w:p>
+      <w:pPr>
+        <w:pStyle w:val="a3"/>
+        <w:rPr>
+          <w:lang w:val="bg-BG"/>
+        </w:rPr>
+      </w:pPr>
+      <w:r>
+        <w:rPr>
+          <w:lang w:val="bg-BG"/>
+        </w:rPr>
+        <w:t>Информационната система се състои от няколко ключови модула, които се комбинират в цялостната архитектура:</w:t>
+      </w:r>
+      <w:r>
+        <w:rPr>
+          <w:lang w:val="bg-BG"/>
+        </w:rPr>
+        <w:t xml:space="preserve"> </w:t>
+      </w:r>
+    </w:p>
+    <w:p>
+      <w:pPr>
+        <w:pStyle w:val="bulletlist"/>
+        <w:rPr>
+          <w:lang w:val="en-US"/>
+        </w:rPr>
+      </w:pPr>
+      <w:r>
+        <w:rPr>
+          <w:lang w:val="bg-BG"/>
+        </w:rPr>
+        <w:t>Модул</w:t>
+      </w:r>
+      <w:r>
+        <w:rPr>
+          <w:lang w:val="en-US"/>
+        </w:rPr>
+        <w:t> за мониторинг</w:t>
+      </w:r>
+    </w:p>
+    <w:p>
+      <w:pPr>
+        <w:pStyle w:val="bulletlist"/>
+        <w:numPr>
+          <w:ilvl w:val="0"/>
+          <w:numId w:val="0"/>
+        </w:numPr>
+        <w:ind w:start="32.40pt"/>
+        <w:rPr>
+          <w:lang w:val="en-US"/>
+        </w:rPr>
+      </w:pPr>
+      <w:r>
+        <w:rPr>
+          <w:lang w:val="en-US"/>
+        </w:rPr>
+        <w:t>– </w:t>
+      </w:r>
+      <w:r>
+        <w:rPr>
+          <w:lang w:val="bg-BG"/>
+        </w:rPr>
+        <w:t>визуализира</w:t>
+      </w:r>
+      <w:r>
+        <w:rPr>
+          <w:lang w:val="en-US"/>
+        </w:rPr>
+        <w:t> температура, влажност, осветеност, CO₂ и почвена влага в реално време.</w:t>
+      </w:r>
+    </w:p>
+    <w:p>
+      <w:pPr>
+        <w:pStyle w:val="bulletlist"/>
+        <w:rPr>
+          <w:lang w:val="en-US"/>
+        </w:rPr>
+      </w:pPr>
+      <w:r>
+        <w:rPr>
+          <w:lang w:val="bg-BG"/>
+        </w:rPr>
+        <w:t>Модул</w:t>
+      </w:r>
+      <w:r>
+        <w:rPr>
+          <w:lang w:val="en-US"/>
+        </w:rPr>
+        <w:t> за управление</w:t>
+      </w:r>
+    </w:p>
+    <w:p>
+      <w:pPr>
+        <w:pStyle w:val="bulletlist"/>
+        <w:numPr>
+          <w:ilvl w:val="0"/>
+          <w:numId w:val="0"/>
+        </w:numPr>
+        <w:ind w:start="32.40pt"/>
+        <w:rPr>
+          <w:lang w:val="en-US"/>
+        </w:rPr>
+      </w:pPr>
+      <w:r>
+        <w:rPr>
+          <w:lang w:val="en-US"/>
+        </w:rPr>
+        <w:t>– </w:t>
+      </w:r>
+      <w:r>
+        <w:rPr>
+          <w:lang w:val="bg-BG"/>
+        </w:rPr>
+        <w:t>контролира</w:t>
+      </w:r>
+      <w:r>
+        <w:rPr>
+          <w:lang w:val="en-US"/>
+        </w:rPr>
+        <w:t> напояване, вентилация, отопление, засенчване и осветление чрез предварително зададени алгоритми или ръчни команди.</w:t>
+      </w:r>
+    </w:p>
+    <w:p>
+      <w:pPr>
+        <w:pStyle w:val="bulletlist"/>
+        <w:rPr>
+          <w:lang w:val="en-US"/>
+        </w:rPr>
+      </w:pPr>
+      <w:r>
+        <w:rPr>
+          <w:lang w:val="bg-BG"/>
+        </w:rPr>
+        <w:t>Модул</w:t>
+      </w:r>
+      <w:r>
+        <w:rPr>
+          <w:lang w:val="en-US"/>
+        </w:rPr>
+        <w:t> за анализ</w:t>
+      </w:r>
+    </w:p>
+    <w:p>
+      <w:pPr>
+        <w:pStyle w:val="bulletlist"/>
+        <w:numPr>
+          <w:ilvl w:val="0"/>
+          <w:numId w:val="0"/>
+        </w:numPr>
+        <w:ind w:start="32.40pt"/>
+        <w:rPr>
+          <w:lang w:val="en-US"/>
+        </w:rPr>
+      </w:pPr>
+      <w:r>
+        <w:rPr>
+          <w:lang w:val="en-US"/>
+        </w:rPr>
+        <w:t>– предоставя графики, статистики, предиктивни </w:t>
+      </w:r>
+      <w:r>
+        <w:rPr>
+          <w:lang w:val="bg-BG"/>
+        </w:rPr>
+        <w:t>модели</w:t>
+      </w:r>
+      <w:r>
+        <w:rPr>
+          <w:lang w:val="en-US"/>
+        </w:rPr>
+        <w:t> и хронологии.</w:t>
+      </w:r>
+    </w:p>
+    <w:p>
+      <w:pPr>
+        <w:pStyle w:val="bulletlist"/>
+        <w:rPr>
+          <w:lang w:val="en-US"/>
+        </w:rPr>
+      </w:pPr>
+      <w:r>
+        <w:rPr>
+          <w:lang w:val="en-US"/>
+        </w:rPr>
+        <w:t>Модул за известия</w:t>
+      </w:r>
+    </w:p>
+    <w:p>
+      <w:pPr>
+        <w:pStyle w:val="bulletlist"/>
+        <w:numPr>
+          <w:ilvl w:val="0"/>
+          <w:numId w:val="0"/>
+        </w:numPr>
+        <w:ind w:start="32.40pt"/>
+        <w:rPr>
+          <w:lang w:val="en-US"/>
+        </w:rPr>
+      </w:pPr>
+      <w:r>
+        <w:rPr>
+          <w:lang w:val="en-US"/>
+        </w:rPr>
+        <w:t>– </w:t>
+      </w:r>
+      <w:r>
+        <w:rPr>
+          <w:lang w:val="bg-BG"/>
+        </w:rPr>
+        <w:t>изпраща</w:t>
+      </w:r>
+      <w:r>
+        <w:rPr>
+          <w:lang w:val="en-US"/>
+        </w:rPr>
+        <w:t> аларми при отклонения от диапазони или при повреда на сензори.</w:t>
+      </w:r>
+    </w:p>
+    <w:p>
+      <w:pPr>
+        <w:pStyle w:val="bulletlist"/>
+        <w:rPr>
+          <w:lang w:val="en-US"/>
+        </w:rPr>
+      </w:pPr>
+      <w:r>
+        <w:rPr>
+          <w:lang w:val="bg-BG"/>
+        </w:rPr>
+        <w:t>Модул</w:t>
+      </w:r>
+      <w:r>
+        <w:rPr>
+          <w:lang w:val="en-US"/>
+        </w:rPr>
+        <w:t> за настройки</w:t>
+      </w:r>
+    </w:p>
+    <w:p>
+      <w:pPr>
+        <w:pStyle w:val="bulletlist"/>
+        <w:numPr>
+          <w:ilvl w:val="0"/>
+          <w:numId w:val="0"/>
+        </w:numPr>
+        <w:ind w:start="28.80pt"/>
+        <w:rPr>
+          <w:lang w:val="en-US"/>
+        </w:rPr>
+      </w:pPr>
+      <w:r>
+        <w:rPr>
+          <w:lang w:val="en-US"/>
+        </w:rPr>
+        <w:t>– </w:t>
+      </w:r>
+      <w:r>
+        <w:rPr>
+          <w:lang w:val="bg-BG"/>
+        </w:rPr>
+        <w:t>позволява</w:t>
+      </w:r>
+      <w:r>
+        <w:rPr>
+          <w:lang w:val="en-US"/>
+        </w:rPr>
+        <w:t> конфигуриране на устройствата и логиката на контрол.</w:t>
+      </w:r>
+    </w:p>
+    <w:p>
+      <w:pPr>
+        <w:pStyle w:val="a3"/>
+        <w:rPr>
+          <w:lang w:val="bg-BG"/>
+        </w:rPr>
+      </w:pPr>
+      <w:r>
+        <w:rPr>
+          <w:lang w:val="bg-BG"/>
+        </w:rPr>
+        <w:t>Четливата и добре дефинирана структура улеснява както разработчиците, така и крайните потребители.</w:t>
+      </w:r>
+    </w:p>
+    <w:p>
+      <w:pPr>
+        <w:pStyle w:val="2"/>
+      </w:pPr>
+      <w:r>
+        <w:t>Графики, диаграми и таблици в системата</w:t>
+      </w:r>
+    </w:p>
+    <w:p/>
     <w:tbl>
       <w:tblPr>
-        <w:tblpPr w:leftFromText="180" w:rightFromText="180" w:vertAnchor="text" w:horzAnchor="margin" w:tblpXSpec="right" w:tblpY="7"/>
-        <w:tblW w:w="243pt" w:type="dxa"/>
+        <w:tblpPr w:leftFromText="180" w:rightFromText="180" w:vertAnchor="text" w:horzAnchor="margin" w:tblpXSpec="right" w:tblpY="3"/>
+        <w:tblW w:w="241.85pt" w:type="dxa"/>
         <w:tblBorders>
           <w:top w:val="single" w:sz="2" w:space="0" w:color="auto"/>
           <w:start w:val="single" w:sz="2" w:space="0" w:color="auto"/>
@@ -1213,21 +1601,25 @@
         <w:tblLook w:firstRow="0" w:lastRow="0" w:firstColumn="0" w:lastColumn="0" w:noHBand="0" w:noVBand="0"/>
       </w:tblPr>
       <w:tblGrid>
-        <w:gridCol w:w="720"/>
-        <w:gridCol w:w="2340"/>
-        <w:gridCol w:w="900"/>
-        <w:gridCol w:w="900"/>
+        <w:gridCol w:w="1384"/>
+        <w:gridCol w:w="575"/>
+        <w:gridCol w:w="574"/>
+        <w:gridCol w:w="575"/>
+        <w:gridCol w:w="575"/>
+        <w:gridCol w:w="575"/>
+        <w:gridCol w:w="579"/>
       </w:tblGrid>
       <w:tr>
         <w:trPr>
           <w:cantSplit/>
-          <w:trHeight w:val="240"/>
+          <w:trHeight w:val="27"/>
           <w:tblHeader/>
         </w:trPr>
         <w:tc>
           <w:tcPr>
-            <w:tcW w:w="36pt" w:type="dxa"/>
+            <w:tcW w:w="69.20pt" w:type="dxa"/>
             <w:vMerge w:val="restart"/>
+            <w:shd w:val="clear" w:color="auto" w:fill="8496B0" w:themeFill="text2" w:themeFillTint="99"/>
             <w:vAlign w:val="center"/>
           </w:tcPr>
           <w:p>
@@ -1235,14 +1627,15 @@
               <w:pStyle w:val="tablecolhead"/>
             </w:pPr>
             <w:r>
-              <w:t>Table Head</w:t>
+              <w:t>Условия/Действия</w:t>
             </w:r>
           </w:p>
         </w:tc>
         <w:tc>
           <w:tcPr>
-            <w:tcW w:w="207pt" w:type="dxa"/>
-            <w:gridSpan w:val="3"/>
+            <w:tcW w:w="172.65pt" w:type="dxa"/>
+            <w:gridSpan w:val="6"/>
+            <w:shd w:val="clear" w:color="auto" w:fill="8496B0" w:themeFill="text2" w:themeFillTint="99"/>
             <w:vAlign w:val="center"/>
           </w:tcPr>
           <w:p>
@@ -1250,7 +1643,7 @@
               <w:pStyle w:val="tablecolhead"/>
             </w:pPr>
             <w:r>
-              <w:t>Table Column Head</w:t>
+              <w:t>Правила, подпомагащи вземането на решение</w:t>
             </w:r>
           </w:p>
         </w:tc>
@@ -1258,12 +1651,12 @@
       <w:tr>
         <w:trPr>
           <w:cantSplit/>
-          <w:trHeight w:val="240"/>
+          <w:trHeight w:val="27"/>
           <w:tblHeader/>
         </w:trPr>
         <w:tc>
           <w:tcPr>
-            <w:tcW w:w="36pt" w:type="dxa"/>
+            <w:tcW w:w="69.20pt" w:type="dxa"/>
             <w:vMerge/>
           </w:tcPr>
           <w:p>
@@ -1277,121 +1670,2209 @@
         </w:tc>
         <w:tc>
           <w:tcPr>
-            <w:tcW w:w="117pt" w:type="dxa"/>
+            <w:tcW w:w="28.75pt" w:type="dxa"/>
+            <w:shd w:val="clear" w:color="auto" w:fill="B8C3D2"/>
             <w:vAlign w:val="center"/>
           </w:tcPr>
           <w:p>
             <w:pPr>
               <w:pStyle w:val="tablecolsubhead"/>
+              <w:rPr>
+                <w:sz w:val="9"/>
+                <w:szCs w:val="9"/>
+              </w:rPr>
             </w:pPr>
             <w:r>
-              <w:t>Table column subhead</w:t>
+              <w:rPr>
+                <w:sz w:val="9"/>
+                <w:szCs w:val="9"/>
+              </w:rPr>
+              <w:t>Праило 1</w:t>
             </w:r>
           </w:p>
         </w:tc>
         <w:tc>
           <w:tcPr>
-            <w:tcW w:w="45pt" w:type="dxa"/>
+            <w:tcW w:w="28.70pt" w:type="dxa"/>
+            <w:shd w:val="clear" w:color="auto" w:fill="B8C3D2"/>
             <w:vAlign w:val="center"/>
           </w:tcPr>
           <w:p>
             <w:pPr>
               <w:pStyle w:val="tablecolsubhead"/>
+              <w:rPr>
+                <w:sz w:val="9"/>
+                <w:szCs w:val="9"/>
+              </w:rPr>
             </w:pPr>
             <w:r>
-              <w:t>Subhead</w:t>
+              <w:rPr>
+                <w:sz w:val="9"/>
+                <w:szCs w:val="9"/>
+              </w:rPr>
+              <w:t>Правил</w:t>
             </w:r>
-          </w:p>
-        </w:tc>
-        <w:tc>
-          <w:tcPr>
-            <w:tcW w:w="45pt" w:type="dxa"/>
+            <w:r>
+              <w:rPr>
+                <w:sz w:val="9"/>
+                <w:szCs w:val="9"/>
+                <w:lang w:val="en-GB"/>
+              </w:rPr>
+              <w:t>o</w:t>
+            </w:r>
+            <w:r>
+              <w:rPr>
+                <w:sz w:val="9"/>
+                <w:szCs w:val="9"/>
+              </w:rPr>
+              <w:t xml:space="preserve"> 2</w:t>
+            </w:r>
+          </w:p>
+        </w:tc>
+        <w:tc>
+          <w:tcPr>
+            <w:tcW w:w="28.75pt" w:type="dxa"/>
+            <w:shd w:val="clear" w:color="auto" w:fill="B8C3D2"/>
             <w:vAlign w:val="center"/>
           </w:tcPr>
           <w:p>
             <w:pPr>
               <w:pStyle w:val="tablecolsubhead"/>
+              <w:rPr>
+                <w:sz w:val="9"/>
+                <w:szCs w:val="9"/>
+              </w:rPr>
             </w:pPr>
             <w:r>
-              <w:t>Subhead</w:t>
+              <w:rPr>
+                <w:sz w:val="9"/>
+                <w:szCs w:val="9"/>
+              </w:rPr>
+              <w:t>Правило 3</w:t>
+            </w:r>
+          </w:p>
+        </w:tc>
+        <w:tc>
+          <w:tcPr>
+            <w:tcW w:w="28.75pt" w:type="dxa"/>
+            <w:shd w:val="clear" w:color="auto" w:fill="B8C3D2"/>
+            <w:vAlign w:val="center"/>
+          </w:tcPr>
+          <w:p>
+            <w:pPr>
+              <w:pStyle w:val="tablecolsubhead"/>
+              <w:rPr>
+                <w:sz w:val="9"/>
+                <w:szCs w:val="9"/>
+              </w:rPr>
+            </w:pPr>
+            <w:r>
+              <w:rPr>
+                <w:sz w:val="9"/>
+                <w:szCs w:val="9"/>
+              </w:rPr>
+              <w:t>Правило 4</w:t>
+            </w:r>
+          </w:p>
+        </w:tc>
+        <w:tc>
+          <w:tcPr>
+            <w:tcW w:w="28.75pt" w:type="dxa"/>
+            <w:shd w:val="clear" w:color="auto" w:fill="B8C3D2"/>
+            <w:vAlign w:val="center"/>
+          </w:tcPr>
+          <w:p>
+            <w:pPr>
+              <w:pStyle w:val="tablecolsubhead"/>
+              <w:rPr>
+                <w:sz w:val="9"/>
+                <w:szCs w:val="9"/>
+              </w:rPr>
+            </w:pPr>
+            <w:r>
+              <w:rPr>
+                <w:sz w:val="9"/>
+                <w:szCs w:val="9"/>
+              </w:rPr>
+              <w:t>Правило 5</w:t>
+            </w:r>
+          </w:p>
+        </w:tc>
+        <w:tc>
+          <w:tcPr>
+            <w:tcW w:w="28.95pt" w:type="dxa"/>
+            <w:shd w:val="clear" w:color="auto" w:fill="B8C3D2"/>
+            <w:vAlign w:val="center"/>
+          </w:tcPr>
+          <w:p>
+            <w:pPr>
+              <w:pStyle w:val="tablecolsubhead"/>
+              <w:rPr>
+                <w:sz w:val="9"/>
+                <w:szCs w:val="9"/>
+              </w:rPr>
+            </w:pPr>
+            <w:r>
+              <w:rPr>
+                <w:sz w:val="9"/>
+                <w:szCs w:val="9"/>
+              </w:rPr>
+              <w:t>Правило 6</w:t>
             </w:r>
           </w:p>
         </w:tc>
       </w:tr>
       <w:tr>
         <w:trPr>
-          <w:trHeight w:val="320"/>
+          <w:trHeight w:val="27"/>
         </w:trPr>
         <w:tc>
           <w:tcPr>
-            <w:tcW w:w="36pt" w:type="dxa"/>
+            <w:tcW w:w="69.20pt" w:type="dxa"/>
+            <w:shd w:val="clear" w:color="auto" w:fill="B8C3D2"/>
             <w:vAlign w:val="center"/>
           </w:tcPr>
           <w:p>
             <w:pPr>
               <w:pStyle w:val="tablecopy"/>
               <w:rPr>
-                <w:sz w:val="8"/>
-                <w:szCs w:val="8"/>
+                <w:sz w:val="14"/>
+                <w:szCs w:val="14"/>
                 <w:lang w:val="bg-BG"/>
               </w:rPr>
             </w:pPr>
             <w:r>
               <w:rPr>
+                <w:sz w:val="14"/>
+                <w:szCs w:val="14"/>
                 <w:lang w:val="bg-BG"/>
               </w:rPr>
-              <w:t>copy</w:t>
+              <w:t>Темп&gt;30</w:t>
             </w:r>
           </w:p>
         </w:tc>
         <w:tc>
           <w:tcPr>
-            <w:tcW w:w="117pt" w:type="dxa"/>
+            <w:tcW w:w="28.75pt" w:type="dxa"/>
+            <w:shd w:val="clear" w:color="auto" w:fill="E3E7ED"/>
             <w:vAlign w:val="center"/>
           </w:tcPr>
           <w:p>
             <w:pPr>
               <w:pStyle w:val="tablecopy"/>
-              <w:rPr>
+              <w:jc w:val="center"/>
+              <w:rPr>
+                <w:lang w:val="en-GB"/>
+              </w:rPr>
+            </w:pPr>
+            <w:r>
+              <w:rPr>
+                <w:lang w:val="en-GB"/>
+              </w:rPr>
+              <w:t>Y</w:t>
+            </w:r>
+          </w:p>
+        </w:tc>
+        <w:tc>
+          <w:tcPr>
+            <w:tcW w:w="28.70pt" w:type="dxa"/>
+            <w:shd w:val="clear" w:color="auto" w:fill="E3E7ED"/>
+            <w:vAlign w:val="center"/>
+          </w:tcPr>
+          <w:p>
+            <w:pPr>
+              <w:rPr>
+                <w:sz w:val="16"/>
+                <w:szCs w:val="16"/>
+                <w:lang w:val="en-GB"/>
+              </w:rPr>
+            </w:pPr>
+            <w:r>
+              <w:rPr>
+                <w:sz w:val="16"/>
+                <w:szCs w:val="16"/>
+                <w:lang w:val="en-GB"/>
+              </w:rPr>
+              <w:t>N</w:t>
+            </w:r>
+          </w:p>
+        </w:tc>
+        <w:tc>
+          <w:tcPr>
+            <w:tcW w:w="28.75pt" w:type="dxa"/>
+            <w:shd w:val="clear" w:color="auto" w:fill="E3E7ED"/>
+            <w:vAlign w:val="center"/>
+          </w:tcPr>
+          <w:p>
+            <w:pPr>
+              <w:rPr>
+                <w:sz w:val="16"/>
+                <w:szCs w:val="16"/>
+                <w:lang w:val="en-GB"/>
+              </w:rPr>
+            </w:pPr>
+            <w:r>
+              <w:rPr>
+                <w:sz w:val="16"/>
+                <w:szCs w:val="16"/>
+                <w:lang w:val="en-GB"/>
+              </w:rPr>
+              <w:t>N</w:t>
+            </w:r>
+          </w:p>
+        </w:tc>
+        <w:tc>
+          <w:tcPr>
+            <w:tcW w:w="28.75pt" w:type="dxa"/>
+            <w:shd w:val="clear" w:color="auto" w:fill="E3E7ED"/>
+            <w:vAlign w:val="center"/>
+          </w:tcPr>
+          <w:p>
+            <w:pPr>
+              <w:rPr>
+                <w:sz w:val="16"/>
+                <w:szCs w:val="16"/>
+                <w:lang w:val="en-GB"/>
+              </w:rPr>
+            </w:pPr>
+            <w:r>
+              <w:rPr>
+                <w:sz w:val="16"/>
+                <w:szCs w:val="16"/>
+                <w:lang w:val="en-GB"/>
+              </w:rPr>
+              <w:t>N</w:t>
+            </w:r>
+          </w:p>
+        </w:tc>
+        <w:tc>
+          <w:tcPr>
+            <w:tcW w:w="28.75pt" w:type="dxa"/>
+            <w:shd w:val="clear" w:color="auto" w:fill="E3E7ED"/>
+            <w:vAlign w:val="center"/>
+          </w:tcPr>
+          <w:p>
+            <w:pPr>
+              <w:rPr>
+                <w:sz w:val="16"/>
+                <w:szCs w:val="16"/>
+                <w:lang w:val="en-GB"/>
+              </w:rPr>
+            </w:pPr>
+            <w:r>
+              <w:rPr>
+                <w:sz w:val="16"/>
+                <w:szCs w:val="16"/>
+                <w:lang w:val="en-GB"/>
+              </w:rPr>
+              <w:t>N</w:t>
+            </w:r>
+          </w:p>
+        </w:tc>
+        <w:tc>
+          <w:tcPr>
+            <w:tcW w:w="28.95pt" w:type="dxa"/>
+            <w:shd w:val="clear" w:color="auto" w:fill="E3E7ED"/>
+            <w:vAlign w:val="center"/>
+          </w:tcPr>
+          <w:p>
+            <w:pPr>
+              <w:rPr>
+                <w:sz w:val="16"/>
+                <w:szCs w:val="16"/>
+                <w:lang w:val="en-GB"/>
+              </w:rPr>
+            </w:pPr>
+            <w:r>
+              <w:rPr>
+                <w:sz w:val="16"/>
+                <w:szCs w:val="16"/>
+                <w:lang w:val="en-GB"/>
+              </w:rPr>
+              <w:t>N</w:t>
+            </w:r>
+          </w:p>
+        </w:tc>
+      </w:tr>
+      <w:tr>
+        <w:trPr>
+          <w:trHeight w:val="27"/>
+        </w:trPr>
+        <w:tc>
+          <w:tcPr>
+            <w:tcW w:w="69.20pt" w:type="dxa"/>
+            <w:shd w:val="clear" w:color="auto" w:fill="B8C3D2"/>
+            <w:vAlign w:val="center"/>
+          </w:tcPr>
+          <w:p>
+            <w:pPr>
+              <w:pStyle w:val="tablecopy"/>
+              <w:rPr>
+                <w:sz w:val="14"/>
+                <w:szCs w:val="14"/>
                 <w:lang w:val="bg-BG"/>
               </w:rPr>
             </w:pPr>
             <w:r>
               <w:rPr>
+                <w:sz w:val="14"/>
+                <w:szCs w:val="14"/>
                 <w:lang w:val="bg-BG"/>
               </w:rPr>
-              <w:t>More table copy</w:t>
+              <w:t>Влага&lt; 40%</w:t>
             </w:r>
+          </w:p>
+        </w:tc>
+        <w:tc>
+          <w:tcPr>
+            <w:tcW w:w="28.75pt" w:type="dxa"/>
+            <w:shd w:val="clear" w:color="auto" w:fill="E3E7ED"/>
+            <w:vAlign w:val="center"/>
+          </w:tcPr>
+          <w:p>
+            <w:pPr>
+              <w:pStyle w:val="tablecopy"/>
+              <w:jc w:val="center"/>
+              <w:rPr>
+                <w:lang w:val="en-GB"/>
+              </w:rPr>
+            </w:pPr>
             <w:r>
               <w:rPr>
-                <w:vertAlign w:val="superscript"/>
+                <w:lang w:val="en-GB"/>
+              </w:rPr>
+              <w:t>N</w:t>
+            </w:r>
+          </w:p>
+        </w:tc>
+        <w:tc>
+          <w:tcPr>
+            <w:tcW w:w="28.70pt" w:type="dxa"/>
+            <w:shd w:val="clear" w:color="auto" w:fill="E3E7ED"/>
+            <w:vAlign w:val="center"/>
+          </w:tcPr>
+          <w:p>
+            <w:pPr>
+              <w:rPr>
+                <w:sz w:val="16"/>
+                <w:szCs w:val="16"/>
+                <w:lang w:val="en-GB"/>
+              </w:rPr>
+            </w:pPr>
+            <w:r>
+              <w:rPr>
+                <w:sz w:val="16"/>
+                <w:szCs w:val="16"/>
+                <w:lang w:val="en-GB"/>
+              </w:rPr>
+              <w:t>Y</w:t>
+            </w:r>
+          </w:p>
+        </w:tc>
+        <w:tc>
+          <w:tcPr>
+            <w:tcW w:w="28.75pt" w:type="dxa"/>
+            <w:shd w:val="clear" w:color="auto" w:fill="E3E7ED"/>
+            <w:vAlign w:val="center"/>
+          </w:tcPr>
+          <w:p>
+            <w:pPr>
+              <w:rPr>
+                <w:sz w:val="16"/>
+                <w:szCs w:val="16"/>
+                <w:lang w:val="en-GB"/>
+              </w:rPr>
+            </w:pPr>
+            <w:r>
+              <w:rPr>
+                <w:sz w:val="16"/>
+                <w:szCs w:val="16"/>
+                <w:lang w:val="en-GB"/>
+              </w:rPr>
+              <w:t>N</w:t>
+            </w:r>
+          </w:p>
+        </w:tc>
+        <w:tc>
+          <w:tcPr>
+            <w:tcW w:w="28.75pt" w:type="dxa"/>
+            <w:shd w:val="clear" w:color="auto" w:fill="E3E7ED"/>
+            <w:vAlign w:val="center"/>
+          </w:tcPr>
+          <w:p>
+            <w:pPr>
+              <w:rPr>
+                <w:sz w:val="16"/>
+                <w:szCs w:val="16"/>
+                <w:lang w:val="en-GB"/>
+              </w:rPr>
+            </w:pPr>
+            <w:r>
+              <w:rPr>
+                <w:sz w:val="16"/>
+                <w:szCs w:val="16"/>
+                <w:lang w:val="en-GB"/>
+              </w:rPr>
+              <w:t>N</w:t>
+            </w:r>
+          </w:p>
+        </w:tc>
+        <w:tc>
+          <w:tcPr>
+            <w:tcW w:w="28.75pt" w:type="dxa"/>
+            <w:shd w:val="clear" w:color="auto" w:fill="E3E7ED"/>
+            <w:vAlign w:val="center"/>
+          </w:tcPr>
+          <w:p>
+            <w:pPr>
+              <w:rPr>
+                <w:sz w:val="16"/>
+                <w:szCs w:val="16"/>
+                <w:lang w:val="en-GB"/>
+              </w:rPr>
+            </w:pPr>
+            <w:r>
+              <w:rPr>
+                <w:sz w:val="16"/>
+                <w:szCs w:val="16"/>
+                <w:lang w:val="en-GB"/>
+              </w:rPr>
+              <w:t>N</w:t>
+            </w:r>
+          </w:p>
+        </w:tc>
+        <w:tc>
+          <w:tcPr>
+            <w:tcW w:w="28.95pt" w:type="dxa"/>
+            <w:shd w:val="clear" w:color="auto" w:fill="E3E7ED"/>
+            <w:vAlign w:val="center"/>
+          </w:tcPr>
+          <w:p>
+            <w:pPr>
+              <w:rPr>
+                <w:sz w:val="16"/>
+                <w:szCs w:val="16"/>
+                <w:lang w:val="en-GB"/>
+              </w:rPr>
+            </w:pPr>
+            <w:r>
+              <w:rPr>
+                <w:sz w:val="16"/>
+                <w:szCs w:val="16"/>
+                <w:lang w:val="en-GB"/>
+              </w:rPr>
+              <w:t>N</w:t>
+            </w:r>
+          </w:p>
+        </w:tc>
+      </w:tr>
+      <w:tr>
+        <w:trPr>
+          <w:trHeight w:val="27"/>
+        </w:trPr>
+        <w:tc>
+          <w:tcPr>
+            <w:tcW w:w="69.20pt" w:type="dxa"/>
+            <w:shd w:val="clear" w:color="auto" w:fill="B8C3D2"/>
+            <w:vAlign w:val="center"/>
+          </w:tcPr>
+          <w:p>
+            <w:pPr>
+              <w:pStyle w:val="tablecopy"/>
+              <w:rPr>
+                <w:sz w:val="14"/>
+                <w:szCs w:val="14"/>
                 <w:lang w:val="bg-BG"/>
               </w:rPr>
-              <w:t>a</w:t>
+            </w:pPr>
+            <w:r>
+              <w:rPr>
+                <w:sz w:val="14"/>
+                <w:szCs w:val="14"/>
+                <w:lang w:val="bg-BG"/>
+              </w:rPr>
+              <w:t>Светлина&lt; 50%</w:t>
             </w:r>
           </w:p>
         </w:tc>
         <w:tc>
           <w:tcPr>
-            <w:tcW w:w="45pt" w:type="dxa"/>
-            <w:vAlign w:val="center"/>
-          </w:tcPr>
-          <w:p>
-            <w:pPr>
-              <w:rPr>
-                <w:sz w:val="16"/>
-                <w:szCs w:val="16"/>
-              </w:rPr>
-            </w:pPr>
-          </w:p>
-        </w:tc>
-        <w:tc>
-          <w:tcPr>
-            <w:tcW w:w="45pt" w:type="dxa"/>
-            <w:vAlign w:val="center"/>
-          </w:tcPr>
-          <w:p>
-            <w:pPr>
+            <w:tcW w:w="28.75pt" w:type="dxa"/>
+            <w:shd w:val="clear" w:color="auto" w:fill="E3E7ED"/>
+            <w:vAlign w:val="center"/>
+          </w:tcPr>
+          <w:p>
+            <w:pPr>
+              <w:pStyle w:val="tablecopy"/>
+              <w:jc w:val="center"/>
+              <w:rPr>
+                <w:lang w:val="en-GB"/>
+              </w:rPr>
+            </w:pPr>
+            <w:r>
+              <w:rPr>
+                <w:lang w:val="en-GB"/>
+              </w:rPr>
+              <w:t>N</w:t>
+            </w:r>
+          </w:p>
+        </w:tc>
+        <w:tc>
+          <w:tcPr>
+            <w:tcW w:w="28.70pt" w:type="dxa"/>
+            <w:shd w:val="clear" w:color="auto" w:fill="E3E7ED"/>
+            <w:vAlign w:val="center"/>
+          </w:tcPr>
+          <w:p>
+            <w:pPr>
+              <w:rPr>
+                <w:sz w:val="16"/>
+                <w:szCs w:val="16"/>
+                <w:lang w:val="en-GB"/>
+              </w:rPr>
+            </w:pPr>
+            <w:r>
+              <w:rPr>
+                <w:sz w:val="16"/>
+                <w:szCs w:val="16"/>
+                <w:lang w:val="en-GB"/>
+              </w:rPr>
+              <w:t>N</w:t>
+            </w:r>
+          </w:p>
+        </w:tc>
+        <w:tc>
+          <w:tcPr>
+            <w:tcW w:w="28.75pt" w:type="dxa"/>
+            <w:shd w:val="clear" w:color="auto" w:fill="E3E7ED"/>
+            <w:vAlign w:val="center"/>
+          </w:tcPr>
+          <w:p>
+            <w:pPr>
+              <w:rPr>
+                <w:sz w:val="16"/>
+                <w:szCs w:val="16"/>
+                <w:lang w:val="en-GB"/>
+              </w:rPr>
+            </w:pPr>
+            <w:r>
+              <w:rPr>
+                <w:sz w:val="16"/>
+                <w:szCs w:val="16"/>
+                <w:lang w:val="en-GB"/>
+              </w:rPr>
+              <w:t>Y</w:t>
+            </w:r>
+          </w:p>
+        </w:tc>
+        <w:tc>
+          <w:tcPr>
+            <w:tcW w:w="28.75pt" w:type="dxa"/>
+            <w:shd w:val="clear" w:color="auto" w:fill="E3E7ED"/>
+            <w:vAlign w:val="center"/>
+          </w:tcPr>
+          <w:p>
+            <w:pPr>
+              <w:rPr>
+                <w:sz w:val="16"/>
+                <w:szCs w:val="16"/>
+                <w:lang w:val="en-GB"/>
+              </w:rPr>
+            </w:pPr>
+            <w:r>
+              <w:rPr>
+                <w:sz w:val="16"/>
+                <w:szCs w:val="16"/>
+                <w:lang w:val="en-GB"/>
+              </w:rPr>
+              <w:t>N</w:t>
+            </w:r>
+          </w:p>
+        </w:tc>
+        <w:tc>
+          <w:tcPr>
+            <w:tcW w:w="28.75pt" w:type="dxa"/>
+            <w:shd w:val="clear" w:color="auto" w:fill="E3E7ED"/>
+            <w:vAlign w:val="center"/>
+          </w:tcPr>
+          <w:p>
+            <w:pPr>
+              <w:rPr>
+                <w:sz w:val="16"/>
+                <w:szCs w:val="16"/>
+                <w:lang w:val="en-GB"/>
+              </w:rPr>
+            </w:pPr>
+            <w:r>
+              <w:rPr>
+                <w:sz w:val="16"/>
+                <w:szCs w:val="16"/>
+                <w:lang w:val="en-GB"/>
+              </w:rPr>
+              <w:t>N</w:t>
+            </w:r>
+          </w:p>
+        </w:tc>
+        <w:tc>
+          <w:tcPr>
+            <w:tcW w:w="28.95pt" w:type="dxa"/>
+            <w:shd w:val="clear" w:color="auto" w:fill="E3E7ED"/>
+            <w:vAlign w:val="center"/>
+          </w:tcPr>
+          <w:p>
+            <w:pPr>
+              <w:rPr>
+                <w:sz w:val="16"/>
+                <w:szCs w:val="16"/>
+                <w:lang w:val="en-GB"/>
+              </w:rPr>
+            </w:pPr>
+            <w:r>
+              <w:rPr>
+                <w:sz w:val="16"/>
+                <w:szCs w:val="16"/>
+                <w:lang w:val="en-GB"/>
+              </w:rPr>
+              <w:t>N</w:t>
+            </w:r>
+          </w:p>
+        </w:tc>
+      </w:tr>
+      <w:tr>
+        <w:trPr>
+          <w:trHeight w:val="27"/>
+        </w:trPr>
+        <w:tc>
+          <w:tcPr>
+            <w:tcW w:w="69.20pt" w:type="dxa"/>
+            <w:shd w:val="clear" w:color="auto" w:fill="B8C3D2"/>
+            <w:vAlign w:val="center"/>
+          </w:tcPr>
+          <w:p>
+            <w:pPr>
+              <w:pStyle w:val="tablecopy"/>
+              <w:rPr>
+                <w:sz w:val="14"/>
+                <w:szCs w:val="14"/>
+                <w:lang w:val="bg-BG"/>
+              </w:rPr>
+            </w:pPr>
+            <w:r>
+              <w:rPr>
+                <w:sz w:val="14"/>
+                <w:szCs w:val="14"/>
+                <w:lang w:val="bg-BG"/>
+              </w:rPr>
+              <w:t>Очакване на дъжд</w:t>
+            </w:r>
+          </w:p>
+        </w:tc>
+        <w:tc>
+          <w:tcPr>
+            <w:tcW w:w="28.75pt" w:type="dxa"/>
+            <w:shd w:val="clear" w:color="auto" w:fill="E3E7ED"/>
+            <w:vAlign w:val="center"/>
+          </w:tcPr>
+          <w:p>
+            <w:pPr>
+              <w:pStyle w:val="tablecopy"/>
+              <w:jc w:val="center"/>
+              <w:rPr>
+                <w:lang w:val="en-GB"/>
+              </w:rPr>
+            </w:pPr>
+            <w:r>
+              <w:rPr>
+                <w:lang w:val="en-GB"/>
+              </w:rPr>
+              <w:t>N</w:t>
+            </w:r>
+          </w:p>
+        </w:tc>
+        <w:tc>
+          <w:tcPr>
+            <w:tcW w:w="28.70pt" w:type="dxa"/>
+            <w:shd w:val="clear" w:color="auto" w:fill="E3E7ED"/>
+            <w:vAlign w:val="center"/>
+          </w:tcPr>
+          <w:p>
+            <w:pPr>
+              <w:rPr>
+                <w:sz w:val="16"/>
+                <w:szCs w:val="16"/>
+                <w:lang w:val="en-GB"/>
+              </w:rPr>
+            </w:pPr>
+            <w:r>
+              <w:rPr>
+                <w:sz w:val="16"/>
+                <w:szCs w:val="16"/>
+                <w:lang w:val="en-GB"/>
+              </w:rPr>
+              <w:t>N</w:t>
+            </w:r>
+          </w:p>
+        </w:tc>
+        <w:tc>
+          <w:tcPr>
+            <w:tcW w:w="28.75pt" w:type="dxa"/>
+            <w:shd w:val="clear" w:color="auto" w:fill="E3E7ED"/>
+            <w:vAlign w:val="center"/>
+          </w:tcPr>
+          <w:p>
+            <w:pPr>
+              <w:rPr>
+                <w:sz w:val="16"/>
+                <w:szCs w:val="16"/>
+                <w:lang w:val="en-GB"/>
+              </w:rPr>
+            </w:pPr>
+            <w:r>
+              <w:rPr>
+                <w:sz w:val="16"/>
+                <w:szCs w:val="16"/>
+                <w:lang w:val="en-GB"/>
+              </w:rPr>
+              <w:t>N</w:t>
+            </w:r>
+          </w:p>
+        </w:tc>
+        <w:tc>
+          <w:tcPr>
+            <w:tcW w:w="28.75pt" w:type="dxa"/>
+            <w:shd w:val="clear" w:color="auto" w:fill="E3E7ED"/>
+            <w:vAlign w:val="center"/>
+          </w:tcPr>
+          <w:p>
+            <w:pPr>
+              <w:rPr>
+                <w:sz w:val="16"/>
+                <w:szCs w:val="16"/>
+                <w:lang w:val="en-GB"/>
+              </w:rPr>
+            </w:pPr>
+            <w:r>
+              <w:rPr>
+                <w:sz w:val="16"/>
+                <w:szCs w:val="16"/>
+                <w:lang w:val="en-GB"/>
+              </w:rPr>
+              <w:t>Y</w:t>
+            </w:r>
+          </w:p>
+        </w:tc>
+        <w:tc>
+          <w:tcPr>
+            <w:tcW w:w="28.75pt" w:type="dxa"/>
+            <w:shd w:val="clear" w:color="auto" w:fill="E3E7ED"/>
+            <w:vAlign w:val="center"/>
+          </w:tcPr>
+          <w:p>
+            <w:pPr>
+              <w:rPr>
+                <w:sz w:val="16"/>
+                <w:szCs w:val="16"/>
+                <w:lang w:val="en-GB"/>
+              </w:rPr>
+            </w:pPr>
+            <w:r>
+              <w:rPr>
+                <w:sz w:val="16"/>
+                <w:szCs w:val="16"/>
+                <w:lang w:val="en-GB"/>
+              </w:rPr>
+              <w:t>N</w:t>
+            </w:r>
+          </w:p>
+        </w:tc>
+        <w:tc>
+          <w:tcPr>
+            <w:tcW w:w="28.95pt" w:type="dxa"/>
+            <w:shd w:val="clear" w:color="auto" w:fill="E3E7ED"/>
+            <w:vAlign w:val="center"/>
+          </w:tcPr>
+          <w:p>
+            <w:pPr>
+              <w:rPr>
+                <w:sz w:val="16"/>
+                <w:szCs w:val="16"/>
+                <w:lang w:val="en-GB"/>
+              </w:rPr>
+            </w:pPr>
+            <w:r>
+              <w:rPr>
+                <w:sz w:val="16"/>
+                <w:szCs w:val="16"/>
+                <w:lang w:val="en-GB"/>
+              </w:rPr>
+              <w:t>N</w:t>
+            </w:r>
+          </w:p>
+        </w:tc>
+      </w:tr>
+      <w:tr>
+        <w:trPr>
+          <w:trHeight w:val="27"/>
+        </w:trPr>
+        <w:tc>
+          <w:tcPr>
+            <w:tcW w:w="69.20pt" w:type="dxa"/>
+            <w:shd w:val="clear" w:color="auto" w:fill="B8C3D2"/>
+            <w:vAlign w:val="center"/>
+          </w:tcPr>
+          <w:p>
+            <w:pPr>
+              <w:pStyle w:val="tablecopy"/>
+              <w:rPr>
+                <w:sz w:val="14"/>
+                <w:szCs w:val="14"/>
+                <w:lang w:val="bg-BG"/>
+              </w:rPr>
+            </w:pPr>
+            <w:r>
+              <w:rPr>
+                <w:sz w:val="14"/>
+                <w:szCs w:val="14"/>
+                <w:lang w:val="bg-BG"/>
+              </w:rPr>
+              <w:t>Прозорците са отворени</w:t>
+            </w:r>
+          </w:p>
+        </w:tc>
+        <w:tc>
+          <w:tcPr>
+            <w:tcW w:w="28.75pt" w:type="dxa"/>
+            <w:shd w:val="clear" w:color="auto" w:fill="E3E7ED"/>
+            <w:vAlign w:val="center"/>
+          </w:tcPr>
+          <w:p>
+            <w:pPr>
+              <w:pStyle w:val="tablecopy"/>
+              <w:jc w:val="center"/>
+              <w:rPr>
+                <w:lang w:val="en-GB"/>
+              </w:rPr>
+            </w:pPr>
+            <w:r>
+              <w:rPr>
+                <w:lang w:val="en-GB"/>
+              </w:rPr>
+              <w:t>N</w:t>
+            </w:r>
+          </w:p>
+        </w:tc>
+        <w:tc>
+          <w:tcPr>
+            <w:tcW w:w="28.70pt" w:type="dxa"/>
+            <w:shd w:val="clear" w:color="auto" w:fill="E3E7ED"/>
+            <w:vAlign w:val="center"/>
+          </w:tcPr>
+          <w:p>
+            <w:pPr>
+              <w:rPr>
+                <w:sz w:val="16"/>
+                <w:szCs w:val="16"/>
+                <w:lang w:val="en-GB"/>
+              </w:rPr>
+            </w:pPr>
+            <w:r>
+              <w:rPr>
+                <w:sz w:val="16"/>
+                <w:szCs w:val="16"/>
+                <w:lang w:val="en-GB"/>
+              </w:rPr>
+              <w:t>N</w:t>
+            </w:r>
+          </w:p>
+        </w:tc>
+        <w:tc>
+          <w:tcPr>
+            <w:tcW w:w="28.75pt" w:type="dxa"/>
+            <w:shd w:val="clear" w:color="auto" w:fill="E3E7ED"/>
+            <w:vAlign w:val="center"/>
+          </w:tcPr>
+          <w:p>
+            <w:pPr>
+              <w:rPr>
+                <w:sz w:val="16"/>
+                <w:szCs w:val="16"/>
+                <w:lang w:val="en-GB"/>
+              </w:rPr>
+            </w:pPr>
+            <w:r>
+              <w:rPr>
+                <w:sz w:val="16"/>
+                <w:szCs w:val="16"/>
+                <w:lang w:val="en-GB"/>
+              </w:rPr>
+              <w:t>N</w:t>
+            </w:r>
+          </w:p>
+        </w:tc>
+        <w:tc>
+          <w:tcPr>
+            <w:tcW w:w="28.75pt" w:type="dxa"/>
+            <w:shd w:val="clear" w:color="auto" w:fill="E3E7ED"/>
+            <w:vAlign w:val="center"/>
+          </w:tcPr>
+          <w:p>
+            <w:pPr>
+              <w:rPr>
+                <w:sz w:val="16"/>
+                <w:szCs w:val="16"/>
+                <w:lang w:val="en-GB"/>
+              </w:rPr>
+            </w:pPr>
+            <w:r>
+              <w:rPr>
+                <w:sz w:val="16"/>
+                <w:szCs w:val="16"/>
+                <w:lang w:val="en-GB"/>
+              </w:rPr>
+              <w:t>N</w:t>
+            </w:r>
+          </w:p>
+        </w:tc>
+        <w:tc>
+          <w:tcPr>
+            <w:tcW w:w="28.75pt" w:type="dxa"/>
+            <w:shd w:val="clear" w:color="auto" w:fill="E3E7ED"/>
+            <w:vAlign w:val="center"/>
+          </w:tcPr>
+          <w:p>
+            <w:pPr>
+              <w:rPr>
+                <w:sz w:val="16"/>
+                <w:szCs w:val="16"/>
+                <w:lang w:val="en-GB"/>
+              </w:rPr>
+            </w:pPr>
+            <w:r>
+              <w:rPr>
+                <w:sz w:val="16"/>
+                <w:szCs w:val="16"/>
+                <w:lang w:val="en-GB"/>
+              </w:rPr>
+              <w:t>Y</w:t>
+            </w:r>
+          </w:p>
+        </w:tc>
+        <w:tc>
+          <w:tcPr>
+            <w:tcW w:w="28.95pt" w:type="dxa"/>
+            <w:shd w:val="clear" w:color="auto" w:fill="E3E7ED"/>
+            <w:vAlign w:val="center"/>
+          </w:tcPr>
+          <w:p>
+            <w:pPr>
+              <w:rPr>
+                <w:sz w:val="16"/>
+                <w:szCs w:val="16"/>
+                <w:lang w:val="en-GB"/>
+              </w:rPr>
+            </w:pPr>
+            <w:r>
+              <w:rPr>
+                <w:sz w:val="16"/>
+                <w:szCs w:val="16"/>
+                <w:lang w:val="en-GB"/>
+              </w:rPr>
+              <w:t>N</w:t>
+            </w:r>
+          </w:p>
+        </w:tc>
+      </w:tr>
+      <w:tr>
+        <w:trPr>
+          <w:trHeight w:val="27"/>
+        </w:trPr>
+        <w:tc>
+          <w:tcPr>
+            <w:tcW w:w="69.20pt" w:type="dxa"/>
+            <w:shd w:val="clear" w:color="auto" w:fill="B8C3D2"/>
+            <w:vAlign w:val="center"/>
+          </w:tcPr>
+          <w:p>
+            <w:pPr>
+              <w:pStyle w:val="tablecopy"/>
+              <w:rPr>
+                <w:sz w:val="14"/>
+                <w:szCs w:val="14"/>
+                <w:lang w:val="bg-BG"/>
+              </w:rPr>
+            </w:pPr>
+            <w:r>
+              <w:rPr>
+                <w:sz w:val="14"/>
+                <w:szCs w:val="14"/>
+                <w:lang w:val="bg-BG"/>
+              </w:rPr>
+              <w:t>Вентилаторът е включен</w:t>
+            </w:r>
+          </w:p>
+        </w:tc>
+        <w:tc>
+          <w:tcPr>
+            <w:tcW w:w="28.75pt" w:type="dxa"/>
+            <w:shd w:val="clear" w:color="auto" w:fill="E3E7ED"/>
+            <w:vAlign w:val="center"/>
+          </w:tcPr>
+          <w:p>
+            <w:pPr>
+              <w:pStyle w:val="tablecopy"/>
+              <w:jc w:val="center"/>
+              <w:rPr>
+                <w:lang w:val="en-GB"/>
+              </w:rPr>
+            </w:pPr>
+            <w:r>
+              <w:rPr>
+                <w:lang w:val="en-GB"/>
+              </w:rPr>
+              <w:t>N</w:t>
+            </w:r>
+          </w:p>
+        </w:tc>
+        <w:tc>
+          <w:tcPr>
+            <w:tcW w:w="28.70pt" w:type="dxa"/>
+            <w:shd w:val="clear" w:color="auto" w:fill="E3E7ED"/>
+            <w:vAlign w:val="center"/>
+          </w:tcPr>
+          <w:p>
+            <w:pPr>
+              <w:rPr>
+                <w:sz w:val="16"/>
+                <w:szCs w:val="16"/>
+                <w:lang w:val="en-GB"/>
+              </w:rPr>
+            </w:pPr>
+            <w:r>
+              <w:rPr>
+                <w:sz w:val="16"/>
+                <w:szCs w:val="16"/>
+                <w:lang w:val="en-GB"/>
+              </w:rPr>
+              <w:t>N</w:t>
+            </w:r>
+          </w:p>
+        </w:tc>
+        <w:tc>
+          <w:tcPr>
+            <w:tcW w:w="28.75pt" w:type="dxa"/>
+            <w:shd w:val="clear" w:color="auto" w:fill="E3E7ED"/>
+            <w:vAlign w:val="center"/>
+          </w:tcPr>
+          <w:p>
+            <w:pPr>
+              <w:rPr>
+                <w:sz w:val="16"/>
+                <w:szCs w:val="16"/>
+                <w:lang w:val="en-GB"/>
+              </w:rPr>
+            </w:pPr>
+            <w:r>
+              <w:rPr>
+                <w:sz w:val="16"/>
+                <w:szCs w:val="16"/>
+                <w:lang w:val="en-GB"/>
+              </w:rPr>
+              <w:t>N</w:t>
+            </w:r>
+          </w:p>
+        </w:tc>
+        <w:tc>
+          <w:tcPr>
+            <w:tcW w:w="28.75pt" w:type="dxa"/>
+            <w:shd w:val="clear" w:color="auto" w:fill="E3E7ED"/>
+            <w:vAlign w:val="center"/>
+          </w:tcPr>
+          <w:p>
+            <w:pPr>
+              <w:rPr>
+                <w:sz w:val="16"/>
+                <w:szCs w:val="16"/>
+                <w:lang w:val="en-GB"/>
+              </w:rPr>
+            </w:pPr>
+            <w:r>
+              <w:rPr>
+                <w:sz w:val="16"/>
+                <w:szCs w:val="16"/>
+                <w:lang w:val="en-GB"/>
+              </w:rPr>
+              <w:t>N</w:t>
+            </w:r>
+          </w:p>
+        </w:tc>
+        <w:tc>
+          <w:tcPr>
+            <w:tcW w:w="28.75pt" w:type="dxa"/>
+            <w:shd w:val="clear" w:color="auto" w:fill="E3E7ED"/>
+            <w:vAlign w:val="center"/>
+          </w:tcPr>
+          <w:p>
+            <w:pPr>
+              <w:rPr>
+                <w:sz w:val="16"/>
+                <w:szCs w:val="16"/>
+                <w:lang w:val="en-GB"/>
+              </w:rPr>
+            </w:pPr>
+            <w:r>
+              <w:rPr>
+                <w:sz w:val="16"/>
+                <w:szCs w:val="16"/>
+                <w:lang w:val="en-GB"/>
+              </w:rPr>
+              <w:t>N</w:t>
+            </w:r>
+          </w:p>
+        </w:tc>
+        <w:tc>
+          <w:tcPr>
+            <w:tcW w:w="28.95pt" w:type="dxa"/>
+            <w:shd w:val="clear" w:color="auto" w:fill="E3E7ED"/>
+            <w:vAlign w:val="center"/>
+          </w:tcPr>
+          <w:p>
+            <w:pPr>
+              <w:rPr>
+                <w:sz w:val="16"/>
+                <w:szCs w:val="16"/>
+                <w:lang w:val="en-GB"/>
+              </w:rPr>
+            </w:pPr>
+            <w:r>
+              <w:rPr>
+                <w:sz w:val="16"/>
+                <w:szCs w:val="16"/>
+                <w:lang w:val="en-GB"/>
+              </w:rPr>
+              <w:t>Y</w:t>
+            </w:r>
+          </w:p>
+        </w:tc>
+      </w:tr>
+      <w:tr>
+        <w:trPr>
+          <w:trHeight w:val="27"/>
+        </w:trPr>
+        <w:tc>
+          <w:tcPr>
+            <w:tcW w:w="69.20pt" w:type="dxa"/>
+            <w:shd w:val="clear" w:color="auto" w:fill="B8C3D2"/>
+            <w:vAlign w:val="center"/>
+          </w:tcPr>
+          <w:p>
+            <w:pPr>
+              <w:pStyle w:val="tablecopy"/>
+              <w:rPr>
+                <w:lang w:val="bg-BG"/>
+              </w:rPr>
+            </w:pPr>
+          </w:p>
+        </w:tc>
+        <w:tc>
+          <w:tcPr>
+            <w:tcW w:w="28.75pt" w:type="dxa"/>
+            <w:shd w:val="clear" w:color="auto" w:fill="E3E7ED"/>
+            <w:vAlign w:val="center"/>
+          </w:tcPr>
+          <w:p>
+            <w:pPr>
+              <w:pStyle w:val="tablecopy"/>
+              <w:jc w:val="center"/>
+              <w:rPr>
+                <w:lang w:val="en-GB"/>
+              </w:rPr>
+            </w:pPr>
+          </w:p>
+        </w:tc>
+        <w:tc>
+          <w:tcPr>
+            <w:tcW w:w="28.70pt" w:type="dxa"/>
+            <w:shd w:val="clear" w:color="auto" w:fill="E3E7ED"/>
+            <w:vAlign w:val="center"/>
+          </w:tcPr>
+          <w:p>
+            <w:pPr>
+              <w:rPr>
+                <w:sz w:val="16"/>
+                <w:szCs w:val="16"/>
+              </w:rPr>
+            </w:pPr>
+          </w:p>
+        </w:tc>
+        <w:tc>
+          <w:tcPr>
+            <w:tcW w:w="28.75pt" w:type="dxa"/>
+            <w:shd w:val="clear" w:color="auto" w:fill="E3E7ED"/>
+            <w:vAlign w:val="center"/>
+          </w:tcPr>
+          <w:p>
+            <w:pPr>
+              <w:rPr>
+                <w:sz w:val="16"/>
+                <w:szCs w:val="16"/>
+              </w:rPr>
+            </w:pPr>
+          </w:p>
+        </w:tc>
+        <w:tc>
+          <w:tcPr>
+            <w:tcW w:w="28.75pt" w:type="dxa"/>
+            <w:shd w:val="clear" w:color="auto" w:fill="E3E7ED"/>
+          </w:tcPr>
+          <w:p>
+            <w:pPr>
+              <w:rPr>
+                <w:sz w:val="16"/>
+                <w:szCs w:val="16"/>
+                <w:lang w:val="en-GB"/>
+              </w:rPr>
+            </w:pPr>
+          </w:p>
+        </w:tc>
+        <w:tc>
+          <w:tcPr>
+            <w:tcW w:w="28.75pt" w:type="dxa"/>
+            <w:shd w:val="clear" w:color="auto" w:fill="E3E7ED"/>
+          </w:tcPr>
+          <w:p>
+            <w:pPr>
+              <w:rPr>
+                <w:sz w:val="16"/>
+                <w:szCs w:val="16"/>
+              </w:rPr>
+            </w:pPr>
+          </w:p>
+        </w:tc>
+        <w:tc>
+          <w:tcPr>
+            <w:tcW w:w="28.95pt" w:type="dxa"/>
+            <w:shd w:val="clear" w:color="auto" w:fill="E3E7ED"/>
+          </w:tcPr>
+          <w:p>
+            <w:pPr>
+              <w:rPr>
+                <w:sz w:val="16"/>
+                <w:szCs w:val="16"/>
+              </w:rPr>
+            </w:pPr>
+          </w:p>
+        </w:tc>
+      </w:tr>
+      <w:tr>
+        <w:trPr>
+          <w:trHeight w:val="27"/>
+        </w:trPr>
+        <w:tc>
+          <w:tcPr>
+            <w:tcW w:w="69.20pt" w:type="dxa"/>
+            <w:shd w:val="clear" w:color="auto" w:fill="8496B0" w:themeFill="text2" w:themeFillTint="99"/>
+            <w:vAlign w:val="center"/>
+          </w:tcPr>
+          <w:p>
+            <w:pPr>
+              <w:pStyle w:val="tablecopy"/>
+              <w:rPr>
+                <w:b/>
+                <w:lang w:val="bg-BG"/>
+              </w:rPr>
+            </w:pPr>
+            <w:r>
+              <w:rPr>
+                <w:b/>
+                <w:lang w:val="bg-BG"/>
+              </w:rPr>
+              <w:t>Действия</w:t>
+            </w:r>
+          </w:p>
+        </w:tc>
+        <w:tc>
+          <w:tcPr>
+            <w:tcW w:w="28.75pt" w:type="dxa"/>
+            <w:shd w:val="clear" w:color="auto" w:fill="E3E7ED"/>
+            <w:vAlign w:val="center"/>
+          </w:tcPr>
+          <w:p>
+            <w:pPr>
+              <w:pStyle w:val="tablecopy"/>
+              <w:jc w:val="center"/>
+              <w:rPr>
+                <w:lang w:val="bg-BG"/>
+              </w:rPr>
+            </w:pPr>
+          </w:p>
+        </w:tc>
+        <w:tc>
+          <w:tcPr>
+            <w:tcW w:w="28.70pt" w:type="dxa"/>
+            <w:shd w:val="clear" w:color="auto" w:fill="E3E7ED"/>
+            <w:vAlign w:val="center"/>
+          </w:tcPr>
+          <w:p>
+            <w:pPr>
+              <w:rPr>
+                <w:sz w:val="16"/>
+                <w:szCs w:val="16"/>
+              </w:rPr>
+            </w:pPr>
+          </w:p>
+        </w:tc>
+        <w:tc>
+          <w:tcPr>
+            <w:tcW w:w="28.75pt" w:type="dxa"/>
+            <w:shd w:val="clear" w:color="auto" w:fill="E3E7ED"/>
+            <w:vAlign w:val="center"/>
+          </w:tcPr>
+          <w:p>
+            <w:pPr>
+              <w:rPr>
+                <w:sz w:val="16"/>
+                <w:szCs w:val="16"/>
+              </w:rPr>
+            </w:pPr>
+          </w:p>
+        </w:tc>
+        <w:tc>
+          <w:tcPr>
+            <w:tcW w:w="28.75pt" w:type="dxa"/>
+            <w:shd w:val="clear" w:color="auto" w:fill="E3E7ED"/>
+            <w:vAlign w:val="center"/>
+          </w:tcPr>
+          <w:p>
+            <w:pPr>
+              <w:rPr>
+                <w:sz w:val="16"/>
+                <w:szCs w:val="16"/>
+              </w:rPr>
+            </w:pPr>
+          </w:p>
+        </w:tc>
+        <w:tc>
+          <w:tcPr>
+            <w:tcW w:w="28.75pt" w:type="dxa"/>
+            <w:shd w:val="clear" w:color="auto" w:fill="E3E7ED"/>
+            <w:vAlign w:val="center"/>
+          </w:tcPr>
+          <w:p>
+            <w:pPr>
+              <w:rPr>
+                <w:sz w:val="16"/>
+                <w:szCs w:val="16"/>
+              </w:rPr>
+            </w:pPr>
+          </w:p>
+        </w:tc>
+        <w:tc>
+          <w:tcPr>
+            <w:tcW w:w="28.95pt" w:type="dxa"/>
+            <w:shd w:val="clear" w:color="auto" w:fill="E3E7ED"/>
+            <w:vAlign w:val="center"/>
+          </w:tcPr>
+          <w:p>
+            <w:pPr>
+              <w:rPr>
+                <w:sz w:val="16"/>
+                <w:szCs w:val="16"/>
+              </w:rPr>
+            </w:pPr>
+          </w:p>
+        </w:tc>
+      </w:tr>
+      <w:tr>
+        <w:trPr>
+          <w:trHeight w:val="27"/>
+        </w:trPr>
+        <w:tc>
+          <w:tcPr>
+            <w:tcW w:w="69.20pt" w:type="dxa"/>
+            <w:shd w:val="clear" w:color="auto" w:fill="B8C3D2"/>
+            <w:vAlign w:val="center"/>
+          </w:tcPr>
+          <w:p>
+            <w:pPr>
+              <w:pStyle w:val="tablecopy"/>
+              <w:rPr>
+                <w:sz w:val="14"/>
+                <w:szCs w:val="14"/>
+                <w:lang w:val="bg-BG"/>
+              </w:rPr>
+            </w:pPr>
+            <w:r>
+              <w:rPr>
+                <w:sz w:val="14"/>
+                <w:szCs w:val="14"/>
+                <w:lang w:val="bg-BG"/>
+              </w:rPr>
+              <w:t>Включи вентилатор</w:t>
+            </w:r>
+          </w:p>
+        </w:tc>
+        <w:tc>
+          <w:tcPr>
+            <w:tcW w:w="28.75pt" w:type="dxa"/>
+            <w:shd w:val="clear" w:color="auto" w:fill="E3E7ED"/>
+            <w:vAlign w:val="center"/>
+          </w:tcPr>
+          <w:p>
+            <w:pPr>
+              <w:pStyle w:val="tablecopy"/>
+              <w:jc w:val="center"/>
+              <w:rPr>
+                <w:lang w:val="en-GB"/>
+              </w:rPr>
+            </w:pPr>
+            <w:r>
+              <w:rPr>
+                <w:lang w:val="en-GB"/>
+              </w:rPr>
+              <w:t>X</w:t>
+            </w:r>
+          </w:p>
+        </w:tc>
+        <w:tc>
+          <w:tcPr>
+            <w:tcW w:w="28.70pt" w:type="dxa"/>
+            <w:shd w:val="clear" w:color="auto" w:fill="E3E7ED"/>
+            <w:vAlign w:val="center"/>
+          </w:tcPr>
+          <w:p>
+            <w:pPr>
+              <w:rPr>
+                <w:sz w:val="16"/>
+                <w:szCs w:val="16"/>
+              </w:rPr>
+            </w:pPr>
+          </w:p>
+        </w:tc>
+        <w:tc>
+          <w:tcPr>
+            <w:tcW w:w="28.75pt" w:type="dxa"/>
+            <w:shd w:val="clear" w:color="auto" w:fill="E3E7ED"/>
+            <w:vAlign w:val="center"/>
+          </w:tcPr>
+          <w:p>
+            <w:pPr>
+              <w:rPr>
+                <w:sz w:val="16"/>
+                <w:szCs w:val="16"/>
+                <w:lang w:val="en-GB"/>
+              </w:rPr>
+            </w:pPr>
+            <w:r>
+              <w:rPr>
+                <w:sz w:val="16"/>
+                <w:szCs w:val="16"/>
+                <w:lang w:val="en-GB"/>
+              </w:rPr>
+              <w:t>X</w:t>
+            </w:r>
+          </w:p>
+        </w:tc>
+        <w:tc>
+          <w:tcPr>
+            <w:tcW w:w="28.75pt" w:type="dxa"/>
+            <w:shd w:val="clear" w:color="auto" w:fill="E3E7ED"/>
+            <w:vAlign w:val="center"/>
+          </w:tcPr>
+          <w:p>
+            <w:pPr>
+              <w:rPr>
+                <w:sz w:val="16"/>
+                <w:szCs w:val="16"/>
+              </w:rPr>
+            </w:pPr>
+          </w:p>
+        </w:tc>
+        <w:tc>
+          <w:tcPr>
+            <w:tcW w:w="28.75pt" w:type="dxa"/>
+            <w:shd w:val="clear" w:color="auto" w:fill="E3E7ED"/>
+            <w:vAlign w:val="center"/>
+          </w:tcPr>
+          <w:p>
+            <w:pPr>
+              <w:rPr>
+                <w:sz w:val="16"/>
+                <w:szCs w:val="16"/>
+              </w:rPr>
+            </w:pPr>
+          </w:p>
+        </w:tc>
+        <w:tc>
+          <w:tcPr>
+            <w:tcW w:w="28.95pt" w:type="dxa"/>
+            <w:shd w:val="clear" w:color="auto" w:fill="E3E7ED"/>
+            <w:vAlign w:val="center"/>
+          </w:tcPr>
+          <w:p>
+            <w:pPr>
+              <w:rPr>
+                <w:sz w:val="16"/>
+                <w:szCs w:val="16"/>
+              </w:rPr>
+            </w:pPr>
+          </w:p>
+        </w:tc>
+      </w:tr>
+      <w:tr>
+        <w:trPr>
+          <w:trHeight w:val="27"/>
+        </w:trPr>
+        <w:tc>
+          <w:tcPr>
+            <w:tcW w:w="69.20pt" w:type="dxa"/>
+            <w:shd w:val="clear" w:color="auto" w:fill="B8C3D2"/>
+            <w:vAlign w:val="center"/>
+          </w:tcPr>
+          <w:p>
+            <w:pPr>
+              <w:pStyle w:val="tablecopy"/>
+              <w:rPr>
+                <w:sz w:val="14"/>
+                <w:szCs w:val="14"/>
+                <w:lang w:val="bg-BG"/>
+              </w:rPr>
+            </w:pPr>
+            <w:r>
+              <w:rPr>
+                <w:sz w:val="14"/>
+                <w:szCs w:val="14"/>
+                <w:lang w:val="bg-BG"/>
+              </w:rPr>
+              <w:t>Пусни капково</w:t>
+            </w:r>
+          </w:p>
+        </w:tc>
+        <w:tc>
+          <w:tcPr>
+            <w:tcW w:w="28.75pt" w:type="dxa"/>
+            <w:shd w:val="clear" w:color="auto" w:fill="E3E7ED"/>
+            <w:vAlign w:val="center"/>
+          </w:tcPr>
+          <w:p>
+            <w:pPr>
+              <w:pStyle w:val="tablecopy"/>
+              <w:jc w:val="center"/>
+              <w:rPr>
+                <w:lang w:val="en-GB"/>
+              </w:rPr>
+            </w:pPr>
+            <w:r>
+              <w:rPr>
+                <w:lang w:val="en-GB"/>
+              </w:rPr>
+              <w:t>X</w:t>
+            </w:r>
+          </w:p>
+        </w:tc>
+        <w:tc>
+          <w:tcPr>
+            <w:tcW w:w="28.70pt" w:type="dxa"/>
+            <w:shd w:val="clear" w:color="auto" w:fill="E3E7ED"/>
+            <w:vAlign w:val="center"/>
+          </w:tcPr>
+          <w:p>
+            <w:pPr>
+              <w:rPr>
+                <w:sz w:val="16"/>
+                <w:szCs w:val="16"/>
+                <w:lang w:val="en-GB"/>
+              </w:rPr>
+            </w:pPr>
+            <w:r>
+              <w:rPr>
+                <w:sz w:val="16"/>
+                <w:szCs w:val="16"/>
+                <w:lang w:val="en-GB"/>
+              </w:rPr>
+              <w:t>X</w:t>
+            </w:r>
+          </w:p>
+        </w:tc>
+        <w:tc>
+          <w:tcPr>
+            <w:tcW w:w="28.75pt" w:type="dxa"/>
+            <w:shd w:val="clear" w:color="auto" w:fill="E3E7ED"/>
+            <w:vAlign w:val="center"/>
+          </w:tcPr>
+          <w:p>
+            <w:pPr>
+              <w:rPr>
+                <w:sz w:val="16"/>
+                <w:szCs w:val="16"/>
+                <w:lang w:val="en-GB"/>
+              </w:rPr>
+            </w:pPr>
+            <w:r>
+              <w:rPr>
+                <w:sz w:val="16"/>
+                <w:szCs w:val="16"/>
+                <w:lang w:val="en-GB"/>
+              </w:rPr>
+              <w:t>X</w:t>
+            </w:r>
+          </w:p>
+        </w:tc>
+        <w:tc>
+          <w:tcPr>
+            <w:tcW w:w="28.75pt" w:type="dxa"/>
+            <w:shd w:val="clear" w:color="auto" w:fill="E3E7ED"/>
+            <w:vAlign w:val="center"/>
+          </w:tcPr>
+          <w:p>
+            <w:pPr>
+              <w:rPr>
+                <w:sz w:val="16"/>
+                <w:szCs w:val="16"/>
+              </w:rPr>
+            </w:pPr>
+          </w:p>
+        </w:tc>
+        <w:tc>
+          <w:tcPr>
+            <w:tcW w:w="28.75pt" w:type="dxa"/>
+            <w:shd w:val="clear" w:color="auto" w:fill="E3E7ED"/>
+            <w:vAlign w:val="center"/>
+          </w:tcPr>
+          <w:p>
+            <w:pPr>
+              <w:rPr>
+                <w:sz w:val="16"/>
+                <w:szCs w:val="16"/>
+              </w:rPr>
+            </w:pPr>
+          </w:p>
+        </w:tc>
+        <w:tc>
+          <w:tcPr>
+            <w:tcW w:w="28.95pt" w:type="dxa"/>
+            <w:shd w:val="clear" w:color="auto" w:fill="E3E7ED"/>
+            <w:vAlign w:val="center"/>
+          </w:tcPr>
+          <w:p>
+            <w:pPr>
+              <w:rPr>
+                <w:sz w:val="16"/>
+                <w:szCs w:val="16"/>
+              </w:rPr>
+            </w:pPr>
+          </w:p>
+        </w:tc>
+      </w:tr>
+      <w:tr>
+        <w:trPr>
+          <w:trHeight w:val="27"/>
+        </w:trPr>
+        <w:tc>
+          <w:tcPr>
+            <w:tcW w:w="69.20pt" w:type="dxa"/>
+            <w:shd w:val="clear" w:color="auto" w:fill="B8C3D2"/>
+            <w:vAlign w:val="center"/>
+          </w:tcPr>
+          <w:p>
+            <w:pPr>
+              <w:pStyle w:val="tablecopy"/>
+              <w:rPr>
+                <w:sz w:val="14"/>
+                <w:szCs w:val="14"/>
+                <w:lang w:val="bg-BG"/>
+              </w:rPr>
+            </w:pPr>
+            <w:r>
+              <w:rPr>
+                <w:sz w:val="14"/>
+                <w:szCs w:val="14"/>
+                <w:lang w:val="bg-BG"/>
+              </w:rPr>
+              <w:t>Включи лампи</w:t>
+            </w:r>
+          </w:p>
+        </w:tc>
+        <w:tc>
+          <w:tcPr>
+            <w:tcW w:w="28.75pt" w:type="dxa"/>
+            <w:shd w:val="clear" w:color="auto" w:fill="E3E7ED"/>
+            <w:vAlign w:val="center"/>
+          </w:tcPr>
+          <w:p>
+            <w:pPr>
+              <w:pStyle w:val="tablecopy"/>
+              <w:jc w:val="center"/>
+              <w:rPr>
+                <w:lang w:val="bg-BG"/>
+              </w:rPr>
+            </w:pPr>
+          </w:p>
+        </w:tc>
+        <w:tc>
+          <w:tcPr>
+            <w:tcW w:w="28.70pt" w:type="dxa"/>
+            <w:shd w:val="clear" w:color="auto" w:fill="E3E7ED"/>
+            <w:vAlign w:val="center"/>
+          </w:tcPr>
+          <w:p>
+            <w:pPr>
+              <w:rPr>
+                <w:sz w:val="16"/>
+                <w:szCs w:val="16"/>
+              </w:rPr>
+            </w:pPr>
+          </w:p>
+        </w:tc>
+        <w:tc>
+          <w:tcPr>
+            <w:tcW w:w="28.75pt" w:type="dxa"/>
+            <w:shd w:val="clear" w:color="auto" w:fill="E3E7ED"/>
+            <w:vAlign w:val="center"/>
+          </w:tcPr>
+          <w:p>
+            <w:pPr>
+              <w:rPr>
+                <w:sz w:val="16"/>
+                <w:szCs w:val="16"/>
+                <w:lang w:val="en-GB"/>
+              </w:rPr>
+            </w:pPr>
+            <w:r>
+              <w:rPr>
+                <w:sz w:val="16"/>
+                <w:szCs w:val="16"/>
+                <w:lang w:val="en-GB"/>
+              </w:rPr>
+              <w:t>X</w:t>
+            </w:r>
+          </w:p>
+        </w:tc>
+        <w:tc>
+          <w:tcPr>
+            <w:tcW w:w="28.75pt" w:type="dxa"/>
+            <w:shd w:val="clear" w:color="auto" w:fill="E3E7ED"/>
+            <w:vAlign w:val="center"/>
+          </w:tcPr>
+          <w:p>
+            <w:pPr>
+              <w:rPr>
+                <w:sz w:val="16"/>
+                <w:szCs w:val="16"/>
+                <w:lang w:val="en-GB"/>
+              </w:rPr>
+            </w:pPr>
+            <w:r>
+              <w:rPr>
+                <w:sz w:val="16"/>
+                <w:szCs w:val="16"/>
+                <w:lang w:val="en-GB"/>
+              </w:rPr>
+              <w:t>X</w:t>
+            </w:r>
+          </w:p>
+        </w:tc>
+        <w:tc>
+          <w:tcPr>
+            <w:tcW w:w="28.75pt" w:type="dxa"/>
+            <w:shd w:val="clear" w:color="auto" w:fill="E3E7ED"/>
+            <w:vAlign w:val="center"/>
+          </w:tcPr>
+          <w:p>
+            <w:pPr>
+              <w:rPr>
+                <w:sz w:val="16"/>
+                <w:szCs w:val="16"/>
+              </w:rPr>
+            </w:pPr>
+          </w:p>
+        </w:tc>
+        <w:tc>
+          <w:tcPr>
+            <w:tcW w:w="28.95pt" w:type="dxa"/>
+            <w:shd w:val="clear" w:color="auto" w:fill="E3E7ED"/>
+            <w:vAlign w:val="center"/>
+          </w:tcPr>
+          <w:p>
+            <w:pPr>
+              <w:rPr>
+                <w:sz w:val="16"/>
+                <w:szCs w:val="16"/>
+              </w:rPr>
+            </w:pPr>
+          </w:p>
+        </w:tc>
+      </w:tr>
+      <w:tr>
+        <w:trPr>
+          <w:trHeight w:val="27"/>
+        </w:trPr>
+        <w:tc>
+          <w:tcPr>
+            <w:tcW w:w="69.20pt" w:type="dxa"/>
+            <w:shd w:val="clear" w:color="auto" w:fill="B8C3D2"/>
+            <w:vAlign w:val="center"/>
+          </w:tcPr>
+          <w:p>
+            <w:pPr>
+              <w:pStyle w:val="tablecopy"/>
+              <w:rPr>
+                <w:sz w:val="14"/>
+                <w:szCs w:val="14"/>
+                <w:lang w:val="bg-BG"/>
+              </w:rPr>
+            </w:pPr>
+            <w:r>
+              <w:rPr>
+                <w:sz w:val="14"/>
+                <w:szCs w:val="14"/>
+                <w:lang w:val="bg-BG"/>
+              </w:rPr>
+              <w:t>Затвори прозорците</w:t>
+            </w:r>
+          </w:p>
+        </w:tc>
+        <w:tc>
+          <w:tcPr>
+            <w:tcW w:w="28.75pt" w:type="dxa"/>
+            <w:shd w:val="clear" w:color="auto" w:fill="E3E7ED"/>
+            <w:vAlign w:val="center"/>
+          </w:tcPr>
+          <w:p>
+            <w:pPr>
+              <w:pStyle w:val="tablecopy"/>
+              <w:jc w:val="center"/>
+              <w:rPr>
+                <w:lang w:val="bg-BG"/>
+              </w:rPr>
+            </w:pPr>
+          </w:p>
+        </w:tc>
+        <w:tc>
+          <w:tcPr>
+            <w:tcW w:w="28.70pt" w:type="dxa"/>
+            <w:shd w:val="clear" w:color="auto" w:fill="E3E7ED"/>
+            <w:vAlign w:val="center"/>
+          </w:tcPr>
+          <w:p>
+            <w:pPr>
+              <w:rPr>
+                <w:sz w:val="16"/>
+                <w:szCs w:val="16"/>
+              </w:rPr>
+            </w:pPr>
+          </w:p>
+        </w:tc>
+        <w:tc>
+          <w:tcPr>
+            <w:tcW w:w="28.75pt" w:type="dxa"/>
+            <w:shd w:val="clear" w:color="auto" w:fill="E3E7ED"/>
+            <w:vAlign w:val="center"/>
+          </w:tcPr>
+          <w:p>
+            <w:pPr>
+              <w:rPr>
+                <w:sz w:val="16"/>
+                <w:szCs w:val="16"/>
+                <w:lang w:val="en-GB"/>
+              </w:rPr>
+            </w:pPr>
+            <w:r>
+              <w:rPr>
+                <w:sz w:val="16"/>
+                <w:szCs w:val="16"/>
+                <w:lang w:val="en-GB"/>
+              </w:rPr>
+              <w:t>X</w:t>
+            </w:r>
+          </w:p>
+        </w:tc>
+        <w:tc>
+          <w:tcPr>
+            <w:tcW w:w="28.75pt" w:type="dxa"/>
+            <w:shd w:val="clear" w:color="auto" w:fill="E3E7ED"/>
+            <w:vAlign w:val="center"/>
+          </w:tcPr>
+          <w:p>
+            <w:pPr>
+              <w:rPr>
+                <w:sz w:val="16"/>
+                <w:szCs w:val="16"/>
+              </w:rPr>
+            </w:pPr>
+          </w:p>
+        </w:tc>
+        <w:tc>
+          <w:tcPr>
+            <w:tcW w:w="28.75pt" w:type="dxa"/>
+            <w:shd w:val="clear" w:color="auto" w:fill="E3E7ED"/>
+            <w:vAlign w:val="center"/>
+          </w:tcPr>
+          <w:p>
+            <w:pPr>
+              <w:rPr>
+                <w:sz w:val="16"/>
+                <w:szCs w:val="16"/>
+              </w:rPr>
+            </w:pPr>
+          </w:p>
+        </w:tc>
+        <w:tc>
+          <w:tcPr>
+            <w:tcW w:w="28.95pt" w:type="dxa"/>
+            <w:shd w:val="clear" w:color="auto" w:fill="E3E7ED"/>
+            <w:vAlign w:val="center"/>
+          </w:tcPr>
+          <w:p>
+            <w:pPr>
+              <w:rPr>
+                <w:sz w:val="16"/>
+                <w:szCs w:val="16"/>
+              </w:rPr>
+            </w:pPr>
+          </w:p>
+        </w:tc>
+      </w:tr>
+      <w:tr>
+        <w:trPr>
+          <w:trHeight w:val="27"/>
+        </w:trPr>
+        <w:tc>
+          <w:tcPr>
+            <w:tcW w:w="69.20pt" w:type="dxa"/>
+            <w:shd w:val="clear" w:color="auto" w:fill="B8C3D2"/>
+            <w:vAlign w:val="center"/>
+          </w:tcPr>
+          <w:p>
+            <w:pPr>
+              <w:pStyle w:val="tablecopy"/>
+              <w:rPr>
+                <w:sz w:val="14"/>
+                <w:szCs w:val="14"/>
+                <w:lang w:val="bg-BG"/>
+              </w:rPr>
+            </w:pPr>
+            <w:r>
+              <w:rPr>
+                <w:sz w:val="14"/>
+                <w:szCs w:val="14"/>
+                <w:lang w:val="bg-BG"/>
+              </w:rPr>
+              <w:t>Изключи вентилатора</w:t>
+            </w:r>
+          </w:p>
+        </w:tc>
+        <w:tc>
+          <w:tcPr>
+            <w:tcW w:w="28.75pt" w:type="dxa"/>
+            <w:shd w:val="clear" w:color="auto" w:fill="E3E7ED"/>
+            <w:vAlign w:val="center"/>
+          </w:tcPr>
+          <w:p>
+            <w:pPr>
+              <w:pStyle w:val="tablecopy"/>
+              <w:jc w:val="center"/>
+              <w:rPr>
+                <w:lang w:val="bg-BG"/>
+              </w:rPr>
+            </w:pPr>
+          </w:p>
+        </w:tc>
+        <w:tc>
+          <w:tcPr>
+            <w:tcW w:w="28.70pt" w:type="dxa"/>
+            <w:shd w:val="clear" w:color="auto" w:fill="E3E7ED"/>
+            <w:vAlign w:val="center"/>
+          </w:tcPr>
+          <w:p>
+            <w:pPr>
+              <w:rPr>
+                <w:sz w:val="16"/>
+                <w:szCs w:val="16"/>
+              </w:rPr>
+            </w:pPr>
+          </w:p>
+        </w:tc>
+        <w:tc>
+          <w:tcPr>
+            <w:tcW w:w="28.75pt" w:type="dxa"/>
+            <w:shd w:val="clear" w:color="auto" w:fill="E3E7ED"/>
+            <w:vAlign w:val="center"/>
+          </w:tcPr>
+          <w:p>
+            <w:pPr>
+              <w:rPr>
+                <w:sz w:val="16"/>
+                <w:szCs w:val="16"/>
+              </w:rPr>
+            </w:pPr>
+          </w:p>
+        </w:tc>
+        <w:tc>
+          <w:tcPr>
+            <w:tcW w:w="28.75pt" w:type="dxa"/>
+            <w:shd w:val="clear" w:color="auto" w:fill="E3E7ED"/>
+            <w:vAlign w:val="center"/>
+          </w:tcPr>
+          <w:p>
+            <w:pPr>
+              <w:rPr>
+                <w:sz w:val="16"/>
+                <w:szCs w:val="16"/>
+              </w:rPr>
+            </w:pPr>
+          </w:p>
+        </w:tc>
+        <w:tc>
+          <w:tcPr>
+            <w:tcW w:w="28.75pt" w:type="dxa"/>
+            <w:shd w:val="clear" w:color="auto" w:fill="E3E7ED"/>
+            <w:vAlign w:val="center"/>
+          </w:tcPr>
+          <w:p>
+            <w:pPr>
+              <w:rPr>
+                <w:sz w:val="16"/>
+                <w:szCs w:val="16"/>
+              </w:rPr>
+            </w:pPr>
+          </w:p>
+        </w:tc>
+        <w:tc>
+          <w:tcPr>
+            <w:tcW w:w="28.95pt" w:type="dxa"/>
+            <w:shd w:val="clear" w:color="auto" w:fill="E3E7ED"/>
+            <w:vAlign w:val="center"/>
+          </w:tcPr>
+          <w:p>
+            <w:pPr>
+              <w:rPr>
+                <w:sz w:val="16"/>
+                <w:szCs w:val="16"/>
+              </w:rPr>
+            </w:pPr>
+          </w:p>
+        </w:tc>
+      </w:tr>
+      <w:tr>
+        <w:trPr>
+          <w:trHeight w:val="27"/>
+        </w:trPr>
+        <w:tc>
+          <w:tcPr>
+            <w:tcW w:w="69.20pt" w:type="dxa"/>
+            <w:shd w:val="clear" w:color="auto" w:fill="B8C3D2"/>
+            <w:vAlign w:val="center"/>
+          </w:tcPr>
+          <w:p>
+            <w:pPr>
+              <w:pStyle w:val="tablecopy"/>
+              <w:rPr>
+                <w:sz w:val="14"/>
+                <w:szCs w:val="14"/>
+                <w:lang w:val="en-GB"/>
+              </w:rPr>
+            </w:pPr>
+            <w:r>
+              <w:rPr>
+                <w:sz w:val="14"/>
+                <w:szCs w:val="14"/>
+                <w:lang w:val="bg-BG"/>
+              </w:rPr>
+              <w:t>Отвори прозорци</w:t>
+            </w:r>
+          </w:p>
+        </w:tc>
+        <w:tc>
+          <w:tcPr>
+            <w:tcW w:w="28.75pt" w:type="dxa"/>
+            <w:shd w:val="clear" w:color="auto" w:fill="E3E7ED"/>
+            <w:vAlign w:val="center"/>
+          </w:tcPr>
+          <w:p>
+            <w:pPr>
+              <w:pStyle w:val="tablecopy"/>
+              <w:jc w:val="center"/>
+              <w:rPr>
+                <w:lang w:val="en-GB"/>
+              </w:rPr>
+            </w:pPr>
+            <w:r>
+              <w:rPr>
+                <w:lang w:val="en-GB"/>
+              </w:rPr>
+              <w:t>X</w:t>
+            </w:r>
+          </w:p>
+        </w:tc>
+        <w:tc>
+          <w:tcPr>
+            <w:tcW w:w="28.70pt" w:type="dxa"/>
+            <w:shd w:val="clear" w:color="auto" w:fill="E3E7ED"/>
+            <w:vAlign w:val="center"/>
+          </w:tcPr>
+          <w:p>
+            <w:pPr>
+              <w:rPr>
+                <w:sz w:val="16"/>
+                <w:szCs w:val="16"/>
+              </w:rPr>
+            </w:pPr>
+          </w:p>
+        </w:tc>
+        <w:tc>
+          <w:tcPr>
+            <w:tcW w:w="28.75pt" w:type="dxa"/>
+            <w:shd w:val="clear" w:color="auto" w:fill="E3E7ED"/>
+            <w:vAlign w:val="center"/>
+          </w:tcPr>
+          <w:p>
+            <w:pPr>
+              <w:rPr>
+                <w:sz w:val="16"/>
+                <w:szCs w:val="16"/>
+              </w:rPr>
+            </w:pPr>
+          </w:p>
+        </w:tc>
+        <w:tc>
+          <w:tcPr>
+            <w:tcW w:w="28.75pt" w:type="dxa"/>
+            <w:shd w:val="clear" w:color="auto" w:fill="E3E7ED"/>
+            <w:vAlign w:val="center"/>
+          </w:tcPr>
+          <w:p>
+            <w:pPr>
+              <w:rPr>
+                <w:sz w:val="16"/>
+                <w:szCs w:val="16"/>
+              </w:rPr>
+            </w:pPr>
+          </w:p>
+        </w:tc>
+        <w:tc>
+          <w:tcPr>
+            <w:tcW w:w="28.75pt" w:type="dxa"/>
+            <w:shd w:val="clear" w:color="auto" w:fill="E3E7ED"/>
+            <w:vAlign w:val="center"/>
+          </w:tcPr>
+          <w:p>
+            <w:pPr>
+              <w:rPr>
+                <w:sz w:val="16"/>
+                <w:szCs w:val="16"/>
+              </w:rPr>
+            </w:pPr>
+          </w:p>
+        </w:tc>
+        <w:tc>
+          <w:tcPr>
+            <w:tcW w:w="28.95pt" w:type="dxa"/>
+            <w:shd w:val="clear" w:color="auto" w:fill="E3E7ED"/>
+            <w:vAlign w:val="center"/>
+          </w:tcPr>
+          <w:p>
+            <w:pPr>
+              <w:keepNext/>
               <w:rPr>
                 <w:sz w:val="16"/>
                 <w:szCs w:val="16"/>
@@ -1401,372 +3882,6 @@
         </w:tc>
       </w:tr>
     </w:tbl>
-    <w:p>
-      <w:pPr>
-        <w:pStyle w:val="BodyText"/>
-        <w:rPr>
-          <w:i/>
-          <w:lang w:val="en-US"/>
-        </w:rPr>
-      </w:pPr>
-      <w:r>
-        <w:rPr>
-          <w:lang w:val="bg-BG"/>
-        </w:rPr>
-        <w:t>След изграждането на основната функционалност на информационната система за умна оранжерия, ключов елемент е ясното структуриране на данните и визуализацията на информацията за потребителя. Добрата организация на интерфейса и ефективното представяне на графики, таблици и показатели са критични за правилното вземане на решения и за оптимизиране на работата на операторите.</w:t>
-      </w:r>
-      <w:r>
-        <w:rPr>
-          <w:lang w:val="bg-BG"/>
-        </w:rPr>
-        <w:t xml:space="preserve"> </w:t>
-      </w:r>
-    </w:p>
-    <w:p>
-      <w:pPr>
-        <w:jc w:val="start"/>
-        <w:rPr>
-          <w:i/>
-          <w:iCs/>
-        </w:rPr>
-      </w:pPr>
-    </w:p>
-    <w:p>
-      <w:pPr>
-        <w:pStyle w:val="Heading2"/>
-      </w:pPr>
-      <w:r>
-        <w:t>Логическа структура на модулите</w:t>
-      </w:r>
-    </w:p>
-    <w:p>
-      <w:pPr>
-        <w:pStyle w:val="BodyText"/>
-        <w:rPr>
-          <w:lang w:val="bg-BG"/>
-        </w:rPr>
-      </w:pPr>
-      <w:r>
-        <w:rPr>
-          <w:lang w:val="bg-BG"/>
-        </w:rPr>
-        <w:t>Информационната система се състои от няколко ключови модула, които се комбинират в цялостната архитектура:</w:t>
-      </w:r>
-      <w:r>
-        <w:rPr>
-          <w:lang w:val="bg-BG"/>
-        </w:rPr>
-        <w:t xml:space="preserve"> </w:t>
-      </w:r>
-    </w:p>
-    <w:p>
-      <w:pPr>
-        <w:pStyle w:val="bulletlist"/>
-        <w:rPr>
-          <w:lang w:val="en-US"/>
-        </w:rPr>
-      </w:pPr>
-      <w:r>
-        <w:rPr>
-          <w:lang w:val="bg-BG"/>
-        </w:rPr>
-        <w:t>Модул</w:t>
-      </w:r>
-      <w:r>
-        <w:rPr>
-          <w:lang w:val="en-US"/>
-        </w:rPr>
-        <w:t> за мониторинг</w:t>
-      </w:r>
-    </w:p>
-    <w:p>
-      <w:pPr>
-        <w:pStyle w:val="bulletlist"/>
-        <w:numPr>
-          <w:ilvl w:val="0"/>
-          <w:numId w:val="0"/>
-        </w:numPr>
-        <w:ind w:start="32.40pt"/>
-        <w:rPr>
-          <w:lang w:val="en-US"/>
-        </w:rPr>
-      </w:pPr>
-      <w:r>
-        <w:rPr>
-          <w:lang w:val="en-US"/>
-        </w:rPr>
-        <w:t>– </w:t>
-      </w:r>
-      <w:r>
-        <w:rPr>
-          <w:lang w:val="bg-BG"/>
-        </w:rPr>
-        <w:t>визуализира</w:t>
-      </w:r>
-      <w:r>
-        <w:rPr>
-          <w:lang w:val="en-US"/>
-        </w:rPr>
-        <w:t> температура, влажност, осветеност, CO₂ и почвена влага в реално време.</w:t>
-      </w:r>
-    </w:p>
-    <w:p>
-      <w:pPr>
-        <w:pStyle w:val="bulletlist"/>
-        <w:rPr>
-          <w:lang w:val="en-US"/>
-        </w:rPr>
-      </w:pPr>
-      <w:r>
-        <w:rPr>
-          <w:lang w:val="bg-BG"/>
-        </w:rPr>
-        <w:t>Модул</w:t>
-      </w:r>
-      <w:r>
-        <w:rPr>
-          <w:lang w:val="en-US"/>
-        </w:rPr>
-        <w:t> за управление</w:t>
-      </w:r>
-    </w:p>
-    <w:p>
-      <w:pPr>
-        <w:pStyle w:val="bulletlist"/>
-        <w:numPr>
-          <w:ilvl w:val="0"/>
-          <w:numId w:val="0"/>
-        </w:numPr>
-        <w:ind w:start="32.40pt"/>
-        <w:rPr>
-          <w:lang w:val="en-US"/>
-        </w:rPr>
-      </w:pPr>
-      <w:r>
-        <w:rPr>
-          <w:lang w:val="en-US"/>
-        </w:rPr>
-        <w:t>– </w:t>
-      </w:r>
-      <w:r>
-        <w:rPr>
-          <w:lang w:val="bg-BG"/>
-        </w:rPr>
-        <w:t>контролира</w:t>
-      </w:r>
-      <w:r>
-        <w:rPr>
-          <w:lang w:val="en-US"/>
-        </w:rPr>
-        <w:t> напояване, вентилация, отопление, засенчване и осветление чрез предварително зададени алгоритми или ръчни команди.</w:t>
-      </w:r>
-    </w:p>
-    <w:p>
-      <w:pPr>
-        <w:pStyle w:val="bulletlist"/>
-        <w:rPr>
-          <w:lang w:val="en-US"/>
-        </w:rPr>
-      </w:pPr>
-      <w:r>
-        <w:rPr>
-          <w:lang w:val="bg-BG"/>
-        </w:rPr>
-        <w:t>Модул</w:t>
-      </w:r>
-      <w:r>
-        <w:rPr>
-          <w:lang w:val="en-US"/>
-        </w:rPr>
-        <w:t> за анализ</w:t>
-      </w:r>
-    </w:p>
-    <w:p>
-      <w:pPr>
-        <w:pStyle w:val="bulletlist"/>
-        <w:numPr>
-          <w:ilvl w:val="0"/>
-          <w:numId w:val="0"/>
-        </w:numPr>
-        <w:ind w:start="32.40pt"/>
-        <w:rPr>
-          <w:lang w:val="en-US"/>
-        </w:rPr>
-      </w:pPr>
-      <w:r>
-        <w:rPr>
-          <w:lang w:val="en-US"/>
-        </w:rPr>
-        <w:t>– предоставя графики, статистики, предиктивни </w:t>
-      </w:r>
-      <w:r>
-        <w:rPr>
-          <w:lang w:val="bg-BG"/>
-        </w:rPr>
-        <w:t>модели</w:t>
-      </w:r>
-      <w:r>
-        <w:rPr>
-          <w:lang w:val="en-US"/>
-        </w:rPr>
-        <w:t> и хронологии.</w:t>
-      </w:r>
-    </w:p>
-    <w:p>
-      <w:pPr>
-        <w:pStyle w:val="bulletlist"/>
-        <w:rPr>
-          <w:lang w:val="en-US"/>
-        </w:rPr>
-      </w:pPr>
-      <w:r>
-        <w:rPr>
-          <w:lang w:val="en-US"/>
-        </w:rPr>
-        <w:t>Модул за известия</w:t>
-      </w:r>
-    </w:p>
-    <w:p>
-      <w:pPr>
-        <w:pStyle w:val="bulletlist"/>
-        <w:numPr>
-          <w:ilvl w:val="0"/>
-          <w:numId w:val="0"/>
-        </w:numPr>
-        <w:ind w:start="32.40pt"/>
-        <w:rPr>
-          <w:lang w:val="en-US"/>
-        </w:rPr>
-      </w:pPr>
-      <w:r>
-        <w:rPr>
-          <w:lang w:val="en-US"/>
-        </w:rPr>
-        <w:t>– </w:t>
-      </w:r>
-      <w:r>
-        <w:rPr>
-          <w:lang w:val="bg-BG"/>
-        </w:rPr>
-        <w:t>изпраща</w:t>
-      </w:r>
-      <w:r>
-        <w:rPr>
-          <w:lang w:val="en-US"/>
-        </w:rPr>
-        <w:t> аларми при отклонения от диапазони или при повреда на сензори.</w:t>
-      </w:r>
-    </w:p>
-    <w:p>
-      <w:pPr>
-        <w:pStyle w:val="bulletlist"/>
-        <w:rPr>
-          <w:lang w:val="en-US"/>
-        </w:rPr>
-      </w:pPr>
-      <w:r>
-        <w:rPr>
-          <w:lang w:val="bg-BG"/>
-        </w:rPr>
-        <w:t>Модул</w:t>
-      </w:r>
-      <w:r>
-        <w:rPr>
-          <w:lang w:val="en-US"/>
-        </w:rPr>
-        <w:t> за настройки</w:t>
-      </w:r>
-    </w:p>
-    <w:p>
-      <w:pPr>
-        <w:pStyle w:val="bulletlist"/>
-        <w:numPr>
-          <w:ilvl w:val="0"/>
-          <w:numId w:val="0"/>
-        </w:numPr>
-        <w:ind w:start="28.80pt"/>
-        <w:rPr>
-          <w:lang w:val="en-US"/>
-        </w:rPr>
-      </w:pPr>
-      <w:r>
-        <w:rPr>
-          <w:lang w:val="en-US"/>
-        </w:rPr>
-        <w:t>– </w:t>
-      </w:r>
-      <w:r>
-        <w:rPr>
-          <w:lang w:val="bg-BG"/>
-        </w:rPr>
-        <w:t>позволява</w:t>
-      </w:r>
-      <w:r>
-        <w:rPr>
-          <w:lang w:val="en-US"/>
-        </w:rPr>
-        <w:t> конфигуриране на устройствата и логиката на контрол.</w:t>
-      </w:r>
-    </w:p>
-    <w:p>
-      <w:pPr>
-        <w:pStyle w:val="BodyText"/>
-        <w:rPr>
-          <w:lang w:val="bg-BG"/>
-        </w:rPr>
-      </w:pPr>
-      <w:r>
-        <w:rPr>
-          <w:lang w:val="bg-BG"/>
-        </w:rPr>
-        <w:t>Четливата и добре дефинирана структура улеснява както разработчиците, така и крайните потребители.</w:t>
-      </w:r>
-    </w:p>
-    <w:p>
-      <w:pPr>
-        <w:pStyle w:val="Heading2"/>
-      </w:pPr>
-      <w:r>
-        <w:t>Графики, диаграми и таблици в системата</w:t>
-      </w:r>
-    </w:p>
-    <w:p>
-      <w:pPr>
-        <w:pStyle w:val="Heading4"/>
-      </w:pPr>
-      <w:r>
-        <w:t xml:space="preserve"> </w:t>
-      </w:r>
-      <w:r>
-        <w:t xml:space="preserve">Positioning Figures and Tables: </w:t>
-      </w:r>
-      <w:r>
-        <w:rPr>
-          <w:i w:val="0"/>
-        </w:rPr>
-        <w:t>Place figures and tables at the top and bottom of columns. Avoid placing them in the middle of columns. Large figures and tables may span across both columns. Figure captions should be below the figures; table heads should appear above the tables. Insert figures and tables after they are cited in the text. Use the abbreviation “Fig. 1”, even at the beginning of a sentence.</w:t>
-      </w:r>
-    </w:p>
-    <w:p>
-      <w:pPr>
-        <w:pStyle w:val="tablehead"/>
-        <w:rPr>
-          <w:lang w:val="bg-BG"/>
-        </w:rPr>
-      </w:pPr>
-      <w:r>
-        <w:rPr>
-          <w:lang w:val="bg-BG"/>
-        </w:rPr>
-        <w:t>Таблиц</w:t>
-      </w:r>
-      <w:r>
-        <w:rPr>
-          <w:lang w:val="bg-BG"/>
-        </w:rPr>
-        <w:t>а за вземане на решпения</w:t>
-      </w:r>
-    </w:p>
     <w:p>
       <w:pPr>
         <w:pStyle w:val="tablehead"/>
@@ -1774,46 +3889,28 @@
           <w:ilvl w:val="0"/>
           <w:numId w:val="0"/>
         </w:numPr>
-      </w:pPr>
-      <w:r>
-        <w:rPr>
-          <w:lang w:val="bg-BG"/>
-        </w:rPr>
-        <w:drawing>
-          <wp:inline distT="0" distB="0" distL="0" distR="0" wp14:anchorId="7A530359" wp14:editId="27E8DACB">
-            <wp:extent cx="3195955" cy="1257935"/>
-            <wp:effectExtent l="0" t="0" r="4445" b="0"/>
-            <wp:docPr id="1764429614" name="Picture 1"/>
-            <wp:cNvGraphicFramePr>
-              <a:graphicFrameLocks xmlns:a="http://purl.oclc.org/ooxml/drawingml/main" noChangeAspect="1"/>
-            </wp:cNvGraphicFramePr>
-            <a:graphic xmlns:a="http://purl.oclc.org/ooxml/drawingml/main">
-              <a:graphicData uri="http://purl.oclc.org/ooxml/drawingml/picture">
-                <pic:pic xmlns:pic="http://purl.oclc.org/ooxml/drawingml/picture">
-                  <pic:nvPicPr>
-                    <pic:cNvPr id="1764429614" name=""/>
-                    <pic:cNvPicPr/>
-                  </pic:nvPicPr>
-                  <pic:blipFill>
-                    <a:blip r:embed="rId9"/>
-                    <a:stretch>
-                      <a:fillRect/>
-                    </a:stretch>
-                  </pic:blipFill>
-                  <pic:spPr>
-                    <a:xfrm>
-                      <a:off x="0" y="0"/>
-                      <a:ext cx="3195955" cy="1257935"/>
-                    </a:xfrm>
-                    <a:prstGeom prst="rect">
-                      <a:avLst/>
-                    </a:prstGeom>
-                  </pic:spPr>
-                </pic:pic>
-              </a:graphicData>
-            </a:graphic>
-          </wp:inline>
-        </w:drawing>
+        <w:jc w:val="both"/>
+      </w:pPr>
+      <w:r>
+        <w:rPr>
+          <w:iCs/>
+          <w:smallCaps w:val="0"/>
+          <w:sz w:val="20"/>
+          <w:szCs w:val="20"/>
+          <w:lang w:val="bg-BG"/>
+        </w:rPr>
+        <w:t xml:space="preserve">Таблица 1 представя таблица за вземане на решения при управлението на умна оранжерия. В нея са описани основните условия, получени от сензорите, и съответните правила, които определят действията на системата. Всяко правило отразява конкретна ситуация, като чрез стойностите Y/N се показва дали дадено условие е изпълнено. На тази основа системата автоматично избира </w:t>
+      </w:r>
+      <w:r>
+        <w:rPr>
+          <w:iCs/>
+          <w:smallCaps w:val="0"/>
+          <w:sz w:val="20"/>
+          <w:szCs w:val="20"/>
+          <w:lang w:val="bg-BG"/>
+        </w:rPr>
+        <w:lastRenderedPageBreak/>
+        <w:t>подходящи действия, отбелязани с „X“, с цел поддържане на оптимални условия в оранжерията.</w:t>
       </w:r>
     </w:p>
     <w:p>
@@ -1825,13 +3922,9 @@
         </w:numPr>
       </w:pPr>
       <w:r>
-        <w:lastRenderedPageBreak/>
         <w:t>DIAGRAM I.</w:t>
       </w:r>
       <w:r>
-        <w:rPr>
-          <w:lang w:val="bg-BG"/>
-        </w:rPr>
         <w:drawing>
           <wp:inline distT="0" distB="0" distL="0" distR="0" wp14:anchorId="12352F21" wp14:editId="465B3D34">
             <wp:extent cx="3195955" cy="2548255"/>
@@ -1848,7 +3941,7 @@
                     <pic:cNvPicPr/>
                   </pic:nvPicPr>
                   <pic:blipFill>
-                    <a:blip r:embed="rId10" cstate="print">
+                    <a:blip r:embed="rId9" cstate="print">
                       <a:extLst>
                         <a:ext uri="{28A0092B-C50C-407E-A947-70E740481C1C}">
                           <a14:useLocalDpi xmlns:a14="http://schemas.microsoft.com/office/drawing/2010/main" val="0"/>
@@ -1902,7 +3995,7 @@
     </w:p>
     <w:p>
       <w:pPr>
-        <w:pStyle w:val="BodyText"/>
+        <w:pStyle w:val="a3"/>
         <w:rPr>
           <w:lang w:val="bg-BG"/>
         </w:rPr>
@@ -1947,13 +4040,7 @@
         </w:numPr>
       </w:pPr>
       <w:r>
-        <w:t>DIAGRAM I</w:t>
-      </w:r>
-      <w:r>
-        <w:t>I</w:t>
-      </w:r>
-      <w:r>
-        <w:t>.</w:t>
+        <w:t>DIAGRAM II.</w:t>
       </w:r>
     </w:p>
     <w:p>
@@ -1981,7 +4068,7 @@
                     <pic:cNvPicPr/>
                   </pic:nvPicPr>
                   <pic:blipFill>
-                    <a:blip r:embed="rId11" cstate="print">
+                    <a:blip r:embed="rId10" cstate="print">
                       <a:extLst>
                         <a:ext uri="{28A0092B-C50C-407E-A947-70E740481C1C}">
                           <a14:useLocalDpi xmlns:a14="http://schemas.microsoft.com/office/drawing/2010/main" val="0"/>
@@ -2042,18 +4129,12 @@
         <w:rPr>
           <w:lang w:val="bg-BG"/>
         </w:rPr>
-        <w:t xml:space="preserve">Диаграма за потоци от данни за </w:t>
-      </w:r>
-      <w:r>
-        <w:rPr>
-          <w:lang w:val="bg-BG"/>
-        </w:rPr>
-        <w:t>поливане</w:t>
-      </w:r>
-    </w:p>
-    <w:p>
-      <w:pPr>
-        <w:pStyle w:val="BodyText"/>
+        <w:t>Диаграма за потоци от данни за поливане</w:t>
+      </w:r>
+    </w:p>
+    <w:p>
+      <w:pPr>
+        <w:pStyle w:val="a3"/>
         <w:rPr>
           <w:lang w:val="bg-BG"/>
         </w:rPr>
@@ -2074,7 +4155,14 @@
         <w:rPr>
           <w:lang w:val="bg-BG"/>
         </w:rPr>
-        <w:t> представя диаграма на потоците от данни при автоматизираното управление на поливната система в умната оранжерия. След валидация на входните данни от сензорите се извършва анализ на параметрите спрямо зададени оптимални стойности, въз основа на който се генерират управляващи команди за капковото напояване. Състоянието на поливната система се проследява и регистрира с цел надеждна работа и последващ анализ.</w:t>
+        <w:t> представя диаграма на потоците от данни при автоматизираното управление на поливната система в умната оранжерия. След валидация на входните данни от сензорите се извършва анализ на параметрите спрямо зададени оптимални стойности, въз основа на който се генерират упр</w:t>
+      </w:r>
+      <w:r>
+        <w:rPr>
+          <w:lang w:val="bg-BG"/>
+        </w:rPr>
+        <w:lastRenderedPageBreak/>
+        <w:t>авляващи команди за капковото напояване. Състоянието на поливната система се проследява и регистрира с цел надеждна работа и последващ анализ.</w:t>
       </w:r>
     </w:p>
     <w:p>
@@ -2098,25 +4186,19 @@
         </w:numPr>
       </w:pPr>
       <w:r>
-        <w:t>DIAGRAM II</w:t>
-      </w:r>
-      <w:r>
-        <w:t>I</w:t>
-      </w:r>
-      <w:r>
-        <w:t>.</w:t>
-      </w:r>
-    </w:p>
-    <w:p>
-      <w:pPr>
-        <w:pStyle w:val="BodyText"/>
+        <w:t>DIAGRAM III.</w:t>
+      </w:r>
+    </w:p>
+    <w:p>
+      <w:pPr>
+        <w:pStyle w:val="a3"/>
         <w:rPr>
           <w:lang w:val="en-US"/>
         </w:rPr>
       </w:pPr>
       <w:r>
         <w:rPr>
-          <w:lang w:val="en-US"/>
+          <w:lang w:val="en-US" w:eastAsia="en-US"/>
         </w:rPr>
         <w:drawing>
           <wp:inline distT="0" distB="0" distL="0" distR="0" wp14:anchorId="048B407E" wp14:editId="1ABD7ADE">
@@ -2131,6 +4213,126 @@
                 <pic:pic xmlns:pic="http://purl.oclc.org/ooxml/drawingml/picture">
                   <pic:nvPicPr>
                     <pic:cNvPr id="74489452" name="Picture 74489452"/>
+                    <pic:cNvPicPr/>
+                  </pic:nvPicPr>
+                  <pic:blipFill>
+                    <a:blip r:embed="rId11" cstate="print">
+                      <a:extLst>
+                        <a:ext uri="{28A0092B-C50C-407E-A947-70E740481C1C}">
+                          <a14:useLocalDpi xmlns:a14="http://schemas.microsoft.com/office/drawing/2010/main" val="0"/>
+                        </a:ext>
+                      </a:extLst>
+                    </a:blip>
+                    <a:stretch>
+                      <a:fillRect/>
+                    </a:stretch>
+                  </pic:blipFill>
+                  <pic:spPr>
+                    <a:xfrm>
+                      <a:off x="0" y="0"/>
+                      <a:ext cx="3195955" cy="2548255"/>
+                    </a:xfrm>
+                    <a:prstGeom prst="rect">
+                      <a:avLst/>
+                    </a:prstGeom>
+                  </pic:spPr>
+                </pic:pic>
+              </a:graphicData>
+            </a:graphic>
+          </wp:inline>
+        </w:drawing>
+      </w:r>
+    </w:p>
+    <w:p>
+      <w:pPr>
+        <w:pStyle w:val="tablehead"/>
+        <w:numPr>
+          <w:ilvl w:val="0"/>
+          <w:numId w:val="0"/>
+        </w:numPr>
+        <w:jc w:val="both"/>
+      </w:pPr>
+      <w:r>
+        <w:rPr>
+          <w:lang w:val="bg-BG"/>
+        </w:rPr>
+        <w:t xml:space="preserve">Фиг. 3 </w:t>
+      </w:r>
+      <w:r>
+        <w:t xml:space="preserve">DFD </w:t>
+      </w:r>
+      <w:r>
+        <w:rPr>
+          <w:lang w:val="bg-BG"/>
+        </w:rPr>
+        <w:t>Диаграма за потоци от данни за осветление</w:t>
+      </w:r>
+    </w:p>
+    <w:p>
+      <w:pPr>
+        <w:pStyle w:val="a3"/>
+        <w:rPr>
+          <w:lang w:val="bg-BG"/>
+        </w:rPr>
+      </w:pPr>
+      <w:r>
+        <w:rPr>
+          <w:lang w:val="bg-BG"/>
+        </w:rPr>
+        <w:t>Фиг. </w:t>
+      </w:r>
+      <w:r>
+        <w:rPr>
+          <w:lang w:val="bg-BG"/>
+        </w:rPr>
+        <w:t>3</w:t>
+      </w:r>
+      <w:r>
+        <w:rPr>
+          <w:lang w:val="bg-BG"/>
+        </w:rPr>
+        <w:t> илюстрира потока от данни при управлението на осветителната система в умната оранжерия. След валидация на данните от сензорите се извършва оценка на нивото на осветеност спрямо предварително зададени оптимални стойности, на чиято основа се определя необходимостта от допълнително осветление. Управляващите команди се изпълняват след проверка на текущото състояние на системата, като информацията се регистрира за последващ анализ и оптимизация.</w:t>
+      </w:r>
+    </w:p>
+    <w:p>
+      <w:pPr>
+        <w:pStyle w:val="tablehead"/>
+        <w:numPr>
+          <w:ilvl w:val="0"/>
+          <w:numId w:val="0"/>
+        </w:numPr>
+        <w:rPr>
+          <w:lang w:val="bg-BG"/>
+        </w:rPr>
+      </w:pPr>
+      <w:r>
+        <w:t>DIAGRAM IV.</w:t>
+      </w:r>
+    </w:p>
+    <w:p>
+      <w:pPr>
+        <w:pStyle w:val="a3"/>
+        <w:rPr>
+          <w:lang w:val="bg-BG"/>
+        </w:rPr>
+      </w:pPr>
+      <w:r>
+        <w:rPr>
+          <w:lang w:val="en-US" w:eastAsia="en-US"/>
+        </w:rPr>
+        <w:drawing>
+          <wp:inline distT="0" distB="0" distL="0" distR="0" wp14:anchorId="38806F3C" wp14:editId="39AF7926">
+            <wp:extent cx="3195955" cy="2548255"/>
+            <wp:effectExtent l="0" t="0" r="4445" b="4445"/>
+            <wp:docPr id="304366733" name="Picture 5"/>
+            <wp:cNvGraphicFramePr>
+              <a:graphicFrameLocks xmlns:a="http://purl.oclc.org/ooxml/drawingml/main" noChangeAspect="1"/>
+            </wp:cNvGraphicFramePr>
+            <a:graphic xmlns:a="http://purl.oclc.org/ooxml/drawingml/main">
+              <a:graphicData uri="http://purl.oclc.org/ooxml/drawingml/picture">
+                <pic:pic xmlns:pic="http://purl.oclc.org/ooxml/drawingml/picture">
+                  <pic:nvPicPr>
+                    <pic:cNvPr id="304366733" name="Picture 304366733"/>
                     <pic:cNvPicPr/>
                   </pic:nvPicPr>
                   <pic:blipFill>
@@ -2177,10 +4379,7 @@
         <w:t xml:space="preserve">Фиг. </w:t>
       </w:r>
       <w:r>
-        <w:rPr>
-          <w:lang w:val="bg-BG"/>
-        </w:rPr>
-        <w:t>3</w:t>
+        <w:t>4</w:t>
       </w:r>
       <w:r>
         <w:rPr>
@@ -2195,364 +4394,296 @@
         <w:rPr>
           <w:lang w:val="bg-BG"/>
         </w:rPr>
-        <w:t xml:space="preserve">Диаграма за потоци от данни за </w:t>
-      </w:r>
-      <w:r>
-        <w:rPr>
-          <w:lang w:val="bg-BG"/>
-        </w:rPr>
-        <w:t>осветление</w:t>
-      </w:r>
-    </w:p>
-    <w:p>
-      <w:pPr>
-        <w:pStyle w:val="BodyText"/>
-        <w:rPr>
-          <w:lang w:val="bg-BG"/>
-        </w:rPr>
-      </w:pPr>
-      <w:r>
-        <w:rPr>
-          <w:lang w:val="bg-BG"/>
-        </w:rPr>
+        <w:t>Диаграма за потоци от данни за системата за пръскане</w:t>
+      </w:r>
+    </w:p>
+    <w:p>
+      <w:pPr>
+        <w:pStyle w:val="a3"/>
+        <w:rPr>
+          <w:lang w:val="bg-BG"/>
+        </w:rPr>
+      </w:pPr>
+      <w:r>
+        <w:rPr>
+          <w:lang w:val="bg-BG"/>
+        </w:rPr>
+        <w:lastRenderedPageBreak/>
         <w:t>Фиг. </w:t>
       </w:r>
       <w:r>
         <w:rPr>
           <w:lang w:val="bg-BG"/>
         </w:rPr>
-        <w:t>3</w:t>
-      </w:r>
-      <w:r>
-        <w:rPr>
-          <w:lang w:val="bg-BG"/>
-        </w:rPr>
-        <w:t> илюстрира потока от данни при управлението на осветителната система в умната оранжерия. След валидация на данните от сензорите се извършва оценка на нивото на осветеност спрямо предварително зададени оптимални стойности, на чиято основа се определя необходимостта от допълнително осветление. Управляващите команди се изпълняват след проверка на текущото състояние на системата, като информацията се регистрира за последващ анализ и оптимизация.</w:t>
-      </w:r>
-    </w:p>
-    <w:p>
-      <w:pPr>
-        <w:pStyle w:val="tablehead"/>
-        <w:numPr>
-          <w:ilvl w:val="0"/>
-          <w:numId w:val="0"/>
-        </w:numPr>
-        <w:rPr>
-          <w:lang w:val="bg-BG"/>
-        </w:rPr>
-      </w:pPr>
-      <w:r>
-        <w:t>DIAGRAM I</w:t>
-      </w:r>
-      <w:r>
-        <w:t>V</w:t>
-      </w:r>
-      <w:r>
-        <w:t>.</w:t>
-      </w:r>
-    </w:p>
-    <w:p>
-      <w:pPr>
-        <w:pStyle w:val="BodyText"/>
-        <w:rPr>
-          <w:lang w:val="bg-BG"/>
-        </w:rPr>
-      </w:pPr>
-      <w:r>
-        <w:rPr>
-          <w:lang w:val="bg-BG"/>
-        </w:rPr>
-        <w:drawing>
-          <wp:inline distT="0" distB="0" distL="0" distR="0" wp14:anchorId="38806F3C" wp14:editId="39AF7926">
-            <wp:extent cx="3195955" cy="2548255"/>
-            <wp:effectExtent l="0" t="0" r="4445" b="4445"/>
-            <wp:docPr id="304366733" name="Picture 5"/>
-            <wp:cNvGraphicFramePr>
-              <a:graphicFrameLocks xmlns:a="http://purl.oclc.org/ooxml/drawingml/main" noChangeAspect="1"/>
-            </wp:cNvGraphicFramePr>
-            <a:graphic xmlns:a="http://purl.oclc.org/ooxml/drawingml/main">
-              <a:graphicData uri="http://purl.oclc.org/ooxml/drawingml/picture">
-                <pic:pic xmlns:pic="http://purl.oclc.org/ooxml/drawingml/picture">
-                  <pic:nvPicPr>
-                    <pic:cNvPr id="304366733" name="Picture 304366733"/>
-                    <pic:cNvPicPr/>
-                  </pic:nvPicPr>
-                  <pic:blipFill>
-                    <a:blip r:embed="rId13" cstate="print">
-                      <a:extLst>
-                        <a:ext uri="{28A0092B-C50C-407E-A947-70E740481C1C}">
-                          <a14:useLocalDpi xmlns:a14="http://schemas.microsoft.com/office/drawing/2010/main" val="0"/>
-                        </a:ext>
-                      </a:extLst>
-                    </a:blip>
-                    <a:stretch>
-                      <a:fillRect/>
-                    </a:stretch>
-                  </pic:blipFill>
-                  <pic:spPr>
-                    <a:xfrm>
-                      <a:off x="0" y="0"/>
-                      <a:ext cx="3195955" cy="2548255"/>
-                    </a:xfrm>
-                    <a:prstGeom prst="rect">
-                      <a:avLst/>
-                    </a:prstGeom>
-                  </pic:spPr>
-                </pic:pic>
-              </a:graphicData>
-            </a:graphic>
-          </wp:inline>
-        </w:drawing>
-      </w:r>
-    </w:p>
-    <w:p>
-      <w:pPr>
-        <w:pStyle w:val="tablehead"/>
-        <w:numPr>
-          <w:ilvl w:val="0"/>
-          <w:numId w:val="0"/>
-        </w:numPr>
-        <w:jc w:val="both"/>
-      </w:pPr>
-      <w:r>
-        <w:rPr>
-          <w:lang w:val="bg-BG"/>
-        </w:rPr>
-        <w:t xml:space="preserve">Фиг. </w:t>
-      </w:r>
-      <w:r>
         <w:t>4</w:t>
       </w:r>
       <w:r>
         <w:rPr>
           <w:lang w:val="bg-BG"/>
         </w:rPr>
-        <w:t xml:space="preserve"> </w:t>
-      </w:r>
-      <w:r>
-        <w:t xml:space="preserve">DFD </w:t>
-      </w:r>
-      <w:r>
-        <w:rPr>
-          <w:lang w:val="bg-BG"/>
-        </w:rPr>
-        <w:t xml:space="preserve">Диаграма за потоци от данни за </w:t>
-      </w:r>
-      <w:r>
-        <w:rPr>
-          <w:lang w:val="bg-BG"/>
-        </w:rPr>
-        <w:t>системата за пръскане</w:t>
-      </w:r>
-    </w:p>
-    <w:p>
-      <w:pPr>
-        <w:pStyle w:val="BodyText"/>
-        <w:rPr>
-          <w:lang w:val="bg-BG"/>
-        </w:rPr>
-      </w:pPr>
-      <w:r>
-        <w:rPr>
-          <w:lang w:val="bg-BG"/>
-        </w:rPr>
-        <w:t>Фиг. </w:t>
-      </w:r>
-      <w:r>
-        <w:rPr>
-          <w:lang w:val="bg-BG"/>
-        </w:rPr>
-        <w:t>4</w:t>
-      </w:r>
-      <w:r>
-        <w:rPr>
-          <w:lang w:val="bg-BG"/>
-        </w:rPr>
-        <w:t> представя диаграма на потоците от данни при управлението на системата за пръскане в умната оранжерия. Данните от сензорите се валидират и анализират спрямо зададени оптимални стойности, свързани с растежа и развит</w:t>
-      </w:r>
-      <w:r>
-        <w:rPr>
-          <w:lang w:val="bg-BG"/>
-        </w:rPr>
+        <w:t> представя диаграма на потоците от данни при управлението на системата за пръскане в умната оранжерия. Данните от сензорите се валидират и анализират спрямо зададени оптимални стойности, свързани с растежа и развитието на растенията, като на тази основа се определя необходимостта от пръскане. След проверка на текущото състояние на системата се генерират и изпълняват управляващи команди, като процесите се регистрират с цел проследимост и последващ анализ.</w:t>
+      </w:r>
+    </w:p>
+    <w:p>
+      <w:pPr>
+        <w:pStyle w:val="5"/>
+      </w:pPr>
+      <w:r>
+        <w:t>Източници</w:t>
+      </w:r>
+    </w:p>
+    <w:p/>
+    <w:p>
+      <w:pPr>
+        <w:pStyle w:val="references"/>
+      </w:pPr>
+      <w:r>
+        <w:t xml:space="preserve">A. Shamshiri, F. Kalantari, K. Ting, K. Thorp, I. Hameed, C. Weltzien, “Advances in greenhouse automation and controlled environment agriculture,” </w:t>
+      </w:r>
+      <w:r>
+        <w:rPr>
+          <w:i/>
+          <w:iCs/>
+        </w:rPr>
+        <w:t>Biosystems Engineering</w:t>
+      </w:r>
+      <w:r>
+        <w:t>, vol. 170, pp. 1–22, 2018.</w:t>
+      </w:r>
+    </w:p>
+    <w:p>
+      <w:pPr>
+        <w:pStyle w:val="references"/>
+      </w:pPr>
+      <w:r>
+        <w:t xml:space="preserve">L. Atzori, A. Iera, G. Morabito, “The Internet of Things: A survey,” </w:t>
+      </w:r>
+      <w:r>
+        <w:rPr>
+          <w:i/>
+          <w:iCs/>
+        </w:rPr>
+        <w:t>Computer Networks</w:t>
+      </w:r>
+      <w:r>
+        <w:t>, vol. 54, no. 15, pp. 2787–2805, 2010.</w:t>
+      </w:r>
+    </w:p>
+    <w:p>
+      <w:pPr>
+        <w:pStyle w:val="references"/>
+      </w:pPr>
+      <w:r>
+        <w:t xml:space="preserve">D. Uckelmann, M. Harrison, F. Michahelles (Eds.), </w:t>
+      </w:r>
+      <w:r>
+        <w:rPr>
+          <w:i/>
+          <w:iCs/>
+        </w:rPr>
+        <w:t>Architecting the Internet of Things</w:t>
+      </w:r>
+      <w:r>
+        <w:t>. Springer, 2011.</w:t>
+      </w:r>
+    </w:p>
+    <w:p>
+      <w:pPr>
+        <w:pStyle w:val="references"/>
+      </w:pPr>
+      <w:r>
+        <w:t xml:space="preserve">J. Gubbi, R. Buyya, S. Marusic, M. Palaniswami, “Internet of Things (IoT): A vision, architectural elements, and future directions,” </w:t>
+      </w:r>
+      <w:r>
+        <w:rPr>
+          <w:i/>
+          <w:iCs/>
+        </w:rPr>
+        <w:t>Future Generation Computer Systems</w:t>
+      </w:r>
+      <w:r>
+        <w:t>, vol. 29, pp. 1645–1660, 2013.</w:t>
+      </w:r>
+    </w:p>
+    <w:p>
+      <w:pPr>
+        <w:pStyle w:val="references"/>
+      </w:pPr>
+      <w:r>
+        <w:t xml:space="preserve">L. Ruiz-Garcia, L. Lunadei, P. Barreiro, J. I. Robla, “A review of wireless sensor technologies and applications in agriculture and food industry,” </w:t>
+      </w:r>
+      <w:r>
+        <w:rPr>
+          <w:i/>
+          <w:iCs/>
+        </w:rPr>
+        <w:t>Sensors</w:t>
+      </w:r>
+      <w:r>
+        <w:t>, vol. 9, no. 6, pp. 4728–4750, 2009.</w:t>
+      </w:r>
+    </w:p>
+    <w:p>
+      <w:pPr>
+        <w:pStyle w:val="references"/>
+      </w:pPr>
+      <w:r>
+        <w:t xml:space="preserve">S. Wolfert, L. Ge, C. Verdouw, M. J. Bogaardt, “Big Data in Smart Farming – A review,” </w:t>
+      </w:r>
+      <w:r>
+        <w:rPr>
+          <w:i/>
+          <w:iCs/>
+        </w:rPr>
+        <w:t>Agricultural Systems</w:t>
+      </w:r>
+      <w:r>
+        <w:t>, vol. 153, pp. 69–80, 2017.</w:t>
+      </w:r>
+    </w:p>
+    <w:p>
+      <w:pPr>
+        <w:pStyle w:val="references"/>
+      </w:pPr>
+      <w:r>
+        <w:t xml:space="preserve">J. Burrell, T. Brooke, R. Beckwith, “Vineyard computing: Sensor networks in agricultural production,” </w:t>
+      </w:r>
+      <w:r>
+        <w:rPr>
+          <w:i/>
+          <w:iCs/>
+        </w:rPr>
+        <w:t>IEEE Pervasive Computing</w:t>
+      </w:r>
+      <w:r>
+        <w:t>, vol. 3, no. 1, pp. 38–45, 2004.</w:t>
+      </w:r>
+    </w:p>
+    <w:p>
+      <w:pPr>
+        <w:pStyle w:val="references"/>
+      </w:pPr>
+      <w:r>
         <w:lastRenderedPageBreak/>
-        <w:t>ието на растенията, като на тази основа се определя необходимостта от пръскане. След проверка на текущото състояние на системата се генерират и изпълняват управляващи команди, като процесите се регистрират с цел проследимост и последващ анализ.</w:t>
-      </w:r>
-    </w:p>
-    <w:p>
-      <w:pPr>
-        <w:pStyle w:val="Heading5"/>
-      </w:pPr>
-      <w:r>
-        <w:t>Източници</w:t>
-      </w:r>
-    </w:p>
-    <w:p/>
+        <w:t xml:space="preserve">A. Rehman, N. Shaikh, S. A. Shaikh, “Smart greenhouse monitoring and control system using IoT,” </w:t>
+      </w:r>
+      <w:r>
+        <w:rPr>
+          <w:i/>
+          <w:iCs/>
+        </w:rPr>
+        <w:t>International Journal of Advanced Computer Science and Applications</w:t>
+      </w:r>
+      <w:r>
+        <w:t>, vol. 9, no. 6, pp. 186–191, 2018.</w:t>
+      </w:r>
+    </w:p>
     <w:p>
       <w:pPr>
         <w:pStyle w:val="references"/>
-        <w:rPr>
-          <w:lang w:val="bg-BG"/>
-        </w:rPr>
-      </w:pPr>
-      <w:r>
-        <w:rPr>
-          <w:lang w:val="bg-BG"/>
-        </w:rPr>
-        <w:t>P. Rauwerda, H. Kamphuis, A. M. van der Werf, Smart Greenhouses and the Internet of Things: An Overview of Current Technologies. Wageningen UR Greenhouse Technology, 2018.</w:t>
+      </w:pPr>
+      <w:r>
+        <w:t xml:space="preserve">M. Srbinovska, C. Gavrovski, V. Dimcev, A. Krkoleva, V. Borozan, “Environmental parameters monitoring in precision agriculture using wireless sensor networks,” </w:t>
+      </w:r>
+      <w:r>
+        <w:rPr>
+          <w:i/>
+          <w:iCs/>
+        </w:rPr>
+        <w:t>Journal of Cleaner Production</w:t>
+      </w:r>
+      <w:r>
+        <w:t>, vol. 88, pp. 297–307, 2015.</w:t>
       </w:r>
     </w:p>
     <w:p>
       <w:pPr>
         <w:pStyle w:val="references"/>
-        <w:rPr>
-          <w:lang w:val="bg-BG"/>
-        </w:rPr>
-      </w:pPr>
-      <w:r>
-        <w:rPr>
-          <w:lang w:val="bg-BG"/>
-        </w:rPr>
-        <w:t>L. Atzori, A. Iera, G. Morabito, “The Internet of Things: A survey,” Computer Networks, vol. 54, no. 15, pp. 2787–2805, 2010.</w:t>
+      </w:pPr>
+      <w:r>
+        <w:t xml:space="preserve">K. Zhang, J. Ni, K. Yang, X. Liang, J. Ren, X. Shen, “Security and privacy in smart farming: Challenges and opportunities,” </w:t>
+      </w:r>
+      <w:r>
+        <w:rPr>
+          <w:i/>
+          <w:iCs/>
+        </w:rPr>
+        <w:t>IEEE Access</w:t>
+      </w:r>
+      <w:r>
+        <w:t>, vol. 7, pp. 34527–34540, 2019.</w:t>
       </w:r>
     </w:p>
     <w:p>
       <w:pPr>
         <w:pStyle w:val="references"/>
-        <w:rPr>
-          <w:lang w:val="bg-BG"/>
-        </w:rPr>
-      </w:pPr>
-      <w:r>
-        <w:rPr>
-          <w:lang w:val="bg-BG"/>
-        </w:rPr>
-        <w:t>D. Uckelmann, M. Harrison, F. Michahelles (Eds.), Architecting the Internet of Things. Springer, 2011.</w:t>
+      </w:pPr>
+      <w:r>
+        <w:t xml:space="preserve">R. Ray, M. R. Hasan, “Internet of Things based smart greenhouse monitoring system,” </w:t>
+      </w:r>
+      <w:r>
+        <w:rPr>
+          <w:i/>
+          <w:iCs/>
+        </w:rPr>
+        <w:t>International Journal of Advanced Research in Computer Engineering &amp; Technology</w:t>
+      </w:r>
+      <w:r>
+        <w:t>, vol. 6, no. 6, pp. 814–819, 2017.</w:t>
       </w:r>
     </w:p>
     <w:p>
       <w:pPr>
         <w:pStyle w:val="references"/>
-        <w:rPr>
-          <w:lang w:val="bg-BG"/>
-        </w:rPr>
-      </w:pPr>
-      <w:r>
-        <w:rPr>
-          <w:lang w:val="bg-BG"/>
-        </w:rPr>
-        <w:t>J. Gubbi, R. Buyya, S. Marusic, M. Palaniswami, “Internet of Things (IoT): A Vision, Architectural Elements, and Future Directions,” Future Generation Computer Systems, vol. 29, pp. 1645–1660, 2013.</w:t>
+      </w:pPr>
+      <w:r>
+        <w:t xml:space="preserve">FAO, </w:t>
+      </w:r>
+      <w:r>
+        <w:rPr>
+          <w:i/>
+          <w:iCs/>
+        </w:rPr>
+        <w:t>Information and Communication Technology (ICT) in Agriculture</w:t>
+      </w:r>
+      <w:r>
+        <w:t>. Food and Agriculture Organization of the United Nations, 2019.</w:t>
       </w:r>
     </w:p>
     <w:p>
       <w:pPr>
         <w:pStyle w:val="references"/>
-        <w:rPr>
-          <w:lang w:val="bg-BG"/>
-        </w:rPr>
-      </w:pPr>
-      <w:r>
-        <w:rPr>
-          <w:lang w:val="bg-BG"/>
-        </w:rPr>
-        <w:t>A. S. Dhondge, Precision Agriculture Using Wireless Sensor Networks: A Review. IEEE International Conference on ICICT, 2014.</w:t>
+      </w:pPr>
+      <w:r>
+        <w:t xml:space="preserve">A. Kamilaris, A. Kartakoullis, F. X. Prenafeta-Boldú, “A review on the practice of big data analysis in agriculture,” </w:t>
+      </w:r>
+      <w:r>
+        <w:rPr>
+          <w:i/>
+          <w:iCs/>
+        </w:rPr>
+        <w:t>Computers and Electronics in Agriculture</w:t>
+      </w:r>
+      <w:r>
+        <w:t>, vol. 143, pp. 23–37, 2017.</w:t>
       </w:r>
     </w:p>
     <w:p>
       <w:pPr>
         <w:pStyle w:val="references"/>
-        <w:rPr>
-          <w:lang w:val="bg-BG"/>
-        </w:rPr>
-      </w:pPr>
-      <w:r>
-        <w:rPr>
-          <w:lang w:val="bg-BG"/>
-        </w:rPr>
-        <w:t>A. V. Deshmukh, Microcontrollers: Theory and Applications. Tata McGraw-Hill, 2007.</w:t>
-      </w:r>
-    </w:p>
-    <w:p>
-      <w:pPr>
-        <w:pStyle w:val="references"/>
-        <w:rPr>
-          <w:lang w:val="bg-BG"/>
-        </w:rPr>
-      </w:pPr>
-      <w:r>
-        <w:rPr>
-          <w:lang w:val="bg-BG"/>
-        </w:rPr>
-        <w:t>(Подходящо за описание на микроконтролери при изграждане на умна оранжерия)</w:t>
-      </w:r>
-    </w:p>
-    <w:p>
-      <w:pPr>
-        <w:pStyle w:val="references"/>
-        <w:rPr>
-          <w:lang w:val="bg-BG"/>
-        </w:rPr>
-      </w:pPr>
-      <w:r>
-        <w:rPr>
-          <w:lang w:val="bg-BG"/>
-        </w:rPr>
-        <w:t>S. Misra, R. Mahapatra, P. V. Krishna, Guide to Wireless Sensor Networks. Springer, 2009.</w:t>
-      </w:r>
-    </w:p>
-    <w:p>
-      <w:pPr>
-        <w:pStyle w:val="references"/>
-        <w:rPr>
-          <w:lang w:val="bg-BG"/>
-        </w:rPr>
-      </w:pPr>
-      <w:r>
-        <w:rPr>
-          <w:lang w:val="bg-BG"/>
-        </w:rPr>
-        <w:t>Food and Agriculture Organization of the United Nations (FAO), The State of Food and Agriculture: Innovation in Agriculture, 2017.</w:t>
-      </w:r>
-    </w:p>
-    <w:p>
-      <w:pPr>
-        <w:pStyle w:val="references"/>
-        <w:rPr>
-          <w:lang w:val="bg-BG"/>
-        </w:rPr>
-      </w:pPr>
-      <w:r>
-        <w:rPr>
-          <w:lang w:val="bg-BG"/>
-        </w:rPr>
-        <w:t>(За връзка между иновации и селскостопански системи)</w:t>
-      </w:r>
-    </w:p>
-    <w:p>
-      <w:pPr>
-        <w:pStyle w:val="references"/>
-        <w:rPr>
-          <w:lang w:val="bg-BG"/>
-        </w:rPr>
-      </w:pPr>
-      <w:r>
-        <w:rPr>
-          <w:lang w:val="bg-BG"/>
-        </w:rPr>
-        <w:t>ISO/IEC 30141:2018, Internet of Things (IoT) Reference Architecture. International Organization for Standardization.</w:t>
-      </w:r>
-    </w:p>
-    <w:p>
-      <w:pPr>
-        <w:pStyle w:val="references"/>
-        <w:rPr>
-          <w:lang w:val="bg-BG"/>
-        </w:rPr>
-      </w:pPr>
-      <w:r>
-        <w:rPr>
-          <w:lang w:val="bg-BG"/>
-        </w:rPr>
-        <w:t>M. López, J. Navarro-Hellín, M. Soto-Valles, “Monitoring and Control System for Greenhouse Crop Production Based on Wireless Sensor Networks,” Sensors, vol. 18, no. 3, 2018.</w:t>
+      </w:pPr>
+      <w:r>
+        <w:t xml:space="preserve">M. Ayaz, M. Ammad-Uddin, Z. Sharif, A. Mansour, E. M. Aggoune, “Internet-of-Things (IoT)-based smart agriculture: Toward making the fields talk,” </w:t>
+      </w:r>
+      <w:r>
+        <w:rPr>
+          <w:i/>
+          <w:iCs/>
+        </w:rPr>
+        <w:t>IEEE Access</w:t>
+      </w:r>
+      <w:r>
+        <w:t>, vol. 7, pp. 129551–129583, 2019.</w:t>
       </w:r>
     </w:p>
     <w:p>
@@ -2627,49 +4758,6 @@
           <w:lang w:val="bg-BG" w:eastAsia="x-none"/>
         </w:rPr>
         <w:t xml:space="preserve"> result in your paper not being published.</w:t>
-      </w:r>
-    </w:p>
-    <w:p>
-      <w:pPr>
-        <w:pStyle w:val="tablehead"/>
-        <w:numPr>
-          <w:ilvl w:val="0"/>
-          <w:numId w:val="0"/>
-        </w:numPr>
-        <w:jc w:val="both"/>
-        <w:rPr>
-          <w:lang w:val="bg-BG"/>
-        </w:rPr>
-      </w:pPr>
-      <w:r>
-        <w:rPr>
-          <w:lang w:val="bg-BG"/>
-        </w:rPr>
-        <w:t xml:space="preserve">Фиг. </w:t>
-      </w:r>
-      <w:r>
-        <w:t>2</w:t>
-      </w:r>
-      <w:r>
-        <w:rPr>
-          <w:lang w:val="bg-BG"/>
-        </w:rPr>
-        <w:t xml:space="preserve"> </w:t>
-      </w:r>
-      <w:r>
-        <w:t xml:space="preserve">DFD </w:t>
-      </w:r>
-      <w:r>
-        <w:rPr>
-          <w:lang w:val="bg-BG"/>
-        </w:rPr>
-        <w:t xml:space="preserve">Диаграма за потоци от данни за </w:t>
-      </w:r>
-      <w:r>
-        <w:rPr>
-          <w:lang w:val="bg-BG"/>
-        </w:rPr>
-        <w:t>поливане</w:t>
       </w:r>
     </w:p>
     <w:p>
@@ -2693,7 +4781,7 @@
 </file>
 
 <file path=word/endnotes.xml><?xml version="1.0" encoding="utf-8"?>
-<w:endnotes xmlns:cx="http://schemas.microsoft.com/office/drawing/2014/chartex" xmlns:cx1="http://schemas.microsoft.com/office/drawing/2015/9/8/chartex" xmlns:cx2="http://schemas.microsoft.com/office/drawing/2015/10/21/chartex" xmlns:cx3="http://schemas.microsoft.com/office/drawing/2016/5/9/chartex" xmlns:cx4="http://schemas.microsoft.com/office/drawing/2016/5/10/chartex" xmlns:cx5="http://schemas.microsoft.com/office/drawing/2016/5/11/chartex" xmlns:cx6="http://schemas.microsoft.com/office/drawing/2016/5/12/chartex" xmlns:cx7="http://schemas.microsoft.com/office/drawing/2016/5/13/chartex" xmlns:cx8="http://schemas.microsoft.com/office/drawing/2016/5/14/chartex" xmlns:mc="http://schemas.openxmlformats.org/markup-compatibility/2006" xmlns:aink="http://schemas.microsoft.com/office/drawing/2016/ink" xmlns:am3d="http://schemas.microsoft.com/office/drawing/2017/model3d" xmlns:o="urn:schemas-microsoft-com:office:office" xmlns:oel="http://schemas.microsoft.com/office/2019/extlst" xmlns:r="http://purl.oclc.org/ooxml/officeDocument/relationships" xmlns:m="http://purl.oclc.org/ooxml/officeDocument/math" xmlns:v="urn:schemas-microsoft-com:vml" xmlns:wp14="http://schemas.microsoft.com/office/word/2010/wordprocessingDrawing" xmlns:wp="http://purl.oclc.org/ooxml/drawingml/wordprocessingDrawing" xmlns:w10="urn:schemas-microsoft-com:office:word" xmlns:w="http://purl.oclc.org/ooxml/wordprocessingml/main" xmlns:w14="http://schemas.microsoft.com/office/word/2010/wordml" xmlns:w15="http://schemas.microsoft.com/office/word/2012/wordml" xmlns:w16cex="http://schemas.microsoft.com/office/word/2018/wordml/cex" xmlns:w16cid="http://schemas.microsoft.com/office/word/2016/wordml/cid" xmlns:w16="http://schemas.microsoft.com/office/word/2018/wordml" xmlns:w16du="http://schemas.microsoft.com/office/word/2023/wordml/word16du" xmlns:w16sdtdh="http://schemas.microsoft.com/office/word/2020/wordml/sdtdatahash" xmlns:w16sdtfl="http://schemas.microsoft.com/office/word/2024/wordml/sdtformatlock" xmlns:w16se="http://schemas.microsoft.com/office/word/2015/wordml/symex" xmlns:wpi="http://schemas.microsoft.com/office/word/2010/wordprocessingInk" xmlns:wne="http://schemas.microsoft.com/office/word/2006/wordml" mc:Ignorable="w14 w15 w16se w16cid w16 w16cex w16sdtdh w16sdtfl w16du wne wp14">
+<w:endnotes xmlns:cx="http://schemas.microsoft.com/office/drawing/2014/chartex" xmlns:mc="http://schemas.openxmlformats.org/markup-compatibility/2006" xmlns:o="urn:schemas-microsoft-com:office:office" xmlns:r="http://purl.oclc.org/ooxml/officeDocument/relationships" xmlns:m="http://purl.oclc.org/ooxml/officeDocument/math" xmlns:v="urn:schemas-microsoft-com:vml" xmlns:wp14="http://schemas.microsoft.com/office/word/2010/wordprocessingDrawing" xmlns:wp="http://purl.oclc.org/ooxml/drawingml/wordprocessingDrawing" xmlns:w10="urn:schemas-microsoft-com:office:word" xmlns:w="http://purl.oclc.org/ooxml/wordprocessingml/main" xmlns:w14="http://schemas.microsoft.com/office/word/2010/wordml" xmlns:w15="http://schemas.microsoft.com/office/word/2012/wordml" xmlns:w16se="http://schemas.microsoft.com/office/word/2015/wordml/symex" xmlns:wpi="http://schemas.microsoft.com/office/word/2010/wordprocessingInk" xmlns:wne="http://schemas.microsoft.com/office/word/2006/wordml" mc:Ignorable="w14 w15 w16se wne wp14">
   <w:endnote w:type="separator" w:id="-1">
     <w:p>
       <w:r>
@@ -2712,10 +4800,10 @@
 </file>
 
 <file path=word/footer1.xml><?xml version="1.0" encoding="utf-8"?>
-<w:ftr xmlns:cx="http://schemas.microsoft.com/office/drawing/2014/chartex" xmlns:cx1="http://schemas.microsoft.com/office/drawing/2015/9/8/chartex" xmlns:cx2="http://schemas.microsoft.com/office/drawing/2015/10/21/chartex" xmlns:cx3="http://schemas.microsoft.com/office/drawing/2016/5/9/chartex" xmlns:cx4="http://schemas.microsoft.com/office/drawing/2016/5/10/chartex" xmlns:cx5="http://schemas.microsoft.com/office/drawing/2016/5/11/chartex" xmlns:cx6="http://schemas.microsoft.com/office/drawing/2016/5/12/chartex" xmlns:cx7="http://schemas.microsoft.com/office/drawing/2016/5/13/chartex" xmlns:cx8="http://schemas.microsoft.com/office/drawing/2016/5/14/chartex" xmlns:mc="http://schemas.openxmlformats.org/markup-compatibility/2006" xmlns:aink="http://schemas.microsoft.com/office/drawing/2016/ink" xmlns:am3d="http://schemas.microsoft.com/office/drawing/2017/model3d" xmlns:o="urn:schemas-microsoft-com:office:office" xmlns:oel="http://schemas.microsoft.com/office/2019/extlst" xmlns:r="http://purl.oclc.org/ooxml/officeDocument/relationships" xmlns:m="http://purl.oclc.org/ooxml/officeDocument/math" xmlns:v="urn:schemas-microsoft-com:vml" xmlns:wp14="http://schemas.microsoft.com/office/word/2010/wordprocessingDrawing" xmlns:wp="http://purl.oclc.org/ooxml/drawingml/wordprocessingDrawing" xmlns:w10="urn:schemas-microsoft-com:office:word" xmlns:w="http://purl.oclc.org/ooxml/wordprocessingml/main" xmlns:w14="http://schemas.microsoft.com/office/word/2010/wordml" xmlns:w15="http://schemas.microsoft.com/office/word/2012/wordml" xmlns:w16cex="http://schemas.microsoft.com/office/word/2018/wordml/cex" xmlns:w16cid="http://schemas.microsoft.com/office/word/2016/wordml/cid" xmlns:w16="http://schemas.microsoft.com/office/word/2018/wordml" xmlns:w16du="http://schemas.microsoft.com/office/word/2023/wordml/word16du" xmlns:w16sdtdh="http://schemas.microsoft.com/office/word/2020/wordml/sdtdatahash" xmlns:w16sdtfl="http://schemas.microsoft.com/office/word/2024/wordml/sdtformatlock" xmlns:w16se="http://schemas.microsoft.com/office/word/2015/wordml/symex" xmlns:wpi="http://schemas.microsoft.com/office/word/2010/wordprocessingInk" xmlns:wne="http://schemas.microsoft.com/office/word/2006/wordml" mc:Ignorable="w14 w15 w16se w16cid w16 w16cex w16sdtdh w16sdtfl w16du wne wp14">
+<w:ftr xmlns:cx="http://schemas.microsoft.com/office/drawing/2014/chartex" xmlns:mc="http://schemas.openxmlformats.org/markup-compatibility/2006" xmlns:o="urn:schemas-microsoft-com:office:office" xmlns:r="http://purl.oclc.org/ooxml/officeDocument/relationships" xmlns:m="http://purl.oclc.org/ooxml/officeDocument/math" xmlns:v="urn:schemas-microsoft-com:vml" xmlns:wp14="http://schemas.microsoft.com/office/word/2010/wordprocessingDrawing" xmlns:wp="http://purl.oclc.org/ooxml/drawingml/wordprocessingDrawing" xmlns:w10="urn:schemas-microsoft-com:office:word" xmlns:w="http://purl.oclc.org/ooxml/wordprocessingml/main" xmlns:w14="http://schemas.microsoft.com/office/word/2010/wordml" xmlns:w15="http://schemas.microsoft.com/office/word/2012/wordml" xmlns:w16se="http://schemas.microsoft.com/office/word/2015/wordml/symex" xmlns:wpi="http://schemas.microsoft.com/office/word/2010/wordprocessingInk" xmlns:wne="http://schemas.microsoft.com/office/word/2006/wordml" mc:Ignorable="w14 w15 w16se wne wp14">
   <w:p>
     <w:pPr>
-      <w:pStyle w:val="Footer"/>
+      <w:pStyle w:val="a7"/>
       <w:jc w:val="start"/>
       <w:rPr>
         <w:sz w:val="16"/>
@@ -2734,7 +4822,7 @@
 </file>
 
 <file path=word/footnotes.xml><?xml version="1.0" encoding="utf-8"?>
-<w:footnotes xmlns:cx="http://schemas.microsoft.com/office/drawing/2014/chartex" xmlns:cx1="http://schemas.microsoft.com/office/drawing/2015/9/8/chartex" xmlns:cx2="http://schemas.microsoft.com/office/drawing/2015/10/21/chartex" xmlns:cx3="http://schemas.microsoft.com/office/drawing/2016/5/9/chartex" xmlns:cx4="http://schemas.microsoft.com/office/drawing/2016/5/10/chartex" xmlns:cx5="http://schemas.microsoft.com/office/drawing/2016/5/11/chartex" xmlns:cx6="http://schemas.microsoft.com/office/drawing/2016/5/12/chartex" xmlns:cx7="http://schemas.microsoft.com/office/drawing/2016/5/13/chartex" xmlns:cx8="http://schemas.microsoft.com/office/drawing/2016/5/14/chartex" xmlns:mc="http://schemas.openxmlformats.org/markup-compatibility/2006" xmlns:aink="http://schemas.microsoft.com/office/drawing/2016/ink" xmlns:am3d="http://schemas.microsoft.com/office/drawing/2017/model3d" xmlns:o="urn:schemas-microsoft-com:office:office" xmlns:oel="http://schemas.microsoft.com/office/2019/extlst" xmlns:r="http://purl.oclc.org/ooxml/officeDocument/relationships" xmlns:m="http://purl.oclc.org/ooxml/officeDocument/math" xmlns:v="urn:schemas-microsoft-com:vml" xmlns:wp14="http://schemas.microsoft.com/office/word/2010/wordprocessingDrawing" xmlns:wp="http://purl.oclc.org/ooxml/drawingml/wordprocessingDrawing" xmlns:w10="urn:schemas-microsoft-com:office:word" xmlns:w="http://purl.oclc.org/ooxml/wordprocessingml/main" xmlns:w14="http://schemas.microsoft.com/office/word/2010/wordml" xmlns:w15="http://schemas.microsoft.com/office/word/2012/wordml" xmlns:w16cex="http://schemas.microsoft.com/office/word/2018/wordml/cex" xmlns:w16cid="http://schemas.microsoft.com/office/word/2016/wordml/cid" xmlns:w16="http://schemas.microsoft.com/office/word/2018/wordml" xmlns:w16du="http://schemas.microsoft.com/office/word/2023/wordml/word16du" xmlns:w16sdtdh="http://schemas.microsoft.com/office/word/2020/wordml/sdtdatahash" xmlns:w16sdtfl="http://schemas.microsoft.com/office/word/2024/wordml/sdtformatlock" xmlns:w16se="http://schemas.microsoft.com/office/word/2015/wordml/symex" xmlns:wpi="http://schemas.microsoft.com/office/word/2010/wordprocessingInk" xmlns:wne="http://schemas.microsoft.com/office/word/2006/wordml" mc:Ignorable="w14 w15 w16se w16cid w16 w16cex w16sdtdh w16sdtfl w16du wne wp14">
+<w:footnotes xmlns:cx="http://schemas.microsoft.com/office/drawing/2014/chartex" xmlns:mc="http://schemas.openxmlformats.org/markup-compatibility/2006" xmlns:o="urn:schemas-microsoft-com:office:office" xmlns:r="http://purl.oclc.org/ooxml/officeDocument/relationships" xmlns:m="http://purl.oclc.org/ooxml/officeDocument/math" xmlns:v="urn:schemas-microsoft-com:vml" xmlns:wp14="http://schemas.microsoft.com/office/word/2010/wordprocessingDrawing" xmlns:wp="http://purl.oclc.org/ooxml/drawingml/wordprocessingDrawing" xmlns:w10="urn:schemas-microsoft-com:office:word" xmlns:w="http://purl.oclc.org/ooxml/wordprocessingml/main" xmlns:w14="http://schemas.microsoft.com/office/word/2010/wordml" xmlns:w15="http://schemas.microsoft.com/office/word/2012/wordml" xmlns:w16se="http://schemas.microsoft.com/office/word/2015/wordml/symex" xmlns:wpi="http://schemas.microsoft.com/office/word/2010/wordprocessingInk" xmlns:wne="http://schemas.microsoft.com/office/word/2006/wordml" mc:Ignorable="w14 w15 w16se wne wp14">
   <w:footnote w:type="separator" w:id="-1">
     <w:p>
       <w:r>
@@ -2753,7 +4841,7 @@
 </file>
 
 <file path=word/numbering.xml><?xml version="1.0" encoding="utf-8"?>
-<w:numbering xmlns:cx="http://schemas.microsoft.com/office/drawing/2014/chartex" xmlns:cx1="http://schemas.microsoft.com/office/drawing/2015/9/8/chartex" xmlns:cx2="http://schemas.microsoft.com/office/drawing/2015/10/21/chartex" xmlns:cx3="http://schemas.microsoft.com/office/drawing/2016/5/9/chartex" xmlns:cx4="http://schemas.microsoft.com/office/drawing/2016/5/10/chartex" xmlns:cx5="http://schemas.microsoft.com/office/drawing/2016/5/11/chartex" xmlns:cx6="http://schemas.microsoft.com/office/drawing/2016/5/12/chartex" xmlns:cx7="http://schemas.microsoft.com/office/drawing/2016/5/13/chartex" xmlns:cx8="http://schemas.microsoft.com/office/drawing/2016/5/14/chartex" xmlns:mc="http://schemas.openxmlformats.org/markup-compatibility/2006" xmlns:aink="http://schemas.microsoft.com/office/drawing/2016/ink" xmlns:am3d="http://schemas.microsoft.com/office/drawing/2017/model3d" xmlns:o="urn:schemas-microsoft-com:office:office" xmlns:oel="http://schemas.microsoft.com/office/2019/extlst" xmlns:r="http://purl.oclc.org/ooxml/officeDocument/relationships" xmlns:m="http://purl.oclc.org/ooxml/officeDocument/math" xmlns:v="urn:schemas-microsoft-com:vml" xmlns:wp14="http://schemas.microsoft.com/office/word/2010/wordprocessingDrawing" xmlns:wp="http://purl.oclc.org/ooxml/drawingml/wordprocessingDrawing" xmlns:w10="urn:schemas-microsoft-com:office:word" xmlns:w="http://purl.oclc.org/ooxml/wordprocessingml/main" xmlns:w14="http://schemas.microsoft.com/office/word/2010/wordml" xmlns:w15="http://schemas.microsoft.com/office/word/2012/wordml" xmlns:w16cex="http://schemas.microsoft.com/office/word/2018/wordml/cex" xmlns:w16cid="http://schemas.microsoft.com/office/word/2016/wordml/cid" xmlns:w16="http://schemas.microsoft.com/office/word/2018/wordml" xmlns:w16du="http://schemas.microsoft.com/office/word/2023/wordml/word16du" xmlns:w16sdtdh="http://schemas.microsoft.com/office/word/2020/wordml/sdtdatahash" xmlns:w16sdtfl="http://schemas.microsoft.com/office/word/2024/wordml/sdtformatlock" xmlns:w16se="http://schemas.microsoft.com/office/word/2015/wordml/symex" xmlns:wpi="http://schemas.microsoft.com/office/word/2010/wordprocessingInk" xmlns:wne="http://schemas.microsoft.com/office/word/2006/wordml" mc:Ignorable="w14 w15 w16se w16cid w16 w16cex w16sdtdh w16sdtfl w16du wne wp14">
+<w:numbering xmlns:cx="http://schemas.microsoft.com/office/drawing/2014/chartex" xmlns:mc="http://schemas.openxmlformats.org/markup-compatibility/2006" xmlns:o="urn:schemas-microsoft-com:office:office" xmlns:r="http://purl.oclc.org/ooxml/officeDocument/relationships" xmlns:m="http://purl.oclc.org/ooxml/officeDocument/math" xmlns:v="urn:schemas-microsoft-com:vml" xmlns:wp14="http://schemas.microsoft.com/office/word/2010/wordprocessingDrawing" xmlns:wp="http://purl.oclc.org/ooxml/drawingml/wordprocessingDrawing" xmlns:w10="urn:schemas-microsoft-com:office:word" xmlns:w="http://purl.oclc.org/ooxml/wordprocessingml/main" xmlns:w14="http://schemas.microsoft.com/office/word/2010/wordml" xmlns:w15="http://schemas.microsoft.com/office/word/2012/wordml" xmlns:w16se="http://schemas.microsoft.com/office/word/2015/wordml/symex" xmlns:wpi="http://schemas.microsoft.com/office/word/2010/wordprocessingInk" xmlns:wne="http://schemas.microsoft.com/office/word/2006/wordml" mc:Ignorable="w14 w15 w16se wne wp14">
   <w:abstractNum w:abstractNumId="0" w15:restartNumberingAfterBreak="0">
     <w:nsid w:val="FFFFFF1D"/>
     <w:multiLevelType w:val="multilevel"/>
@@ -3636,7 +5724,7 @@
     <w:lvl w:ilvl="0">
       <w:start w:val="1"/>
       <w:numFmt w:val="upperRoman"/>
-      <w:pStyle w:val="Heading1"/>
+      <w:pStyle w:val="1"/>
       <w:lvlText w:val="%1."/>
       <w:lvlJc w:val="center"/>
       <w:pPr>
@@ -3668,7 +5756,7 @@
     <w:lvl w:ilvl="1">
       <w:start w:val="1"/>
       <w:numFmt w:val="upperLetter"/>
-      <w:pStyle w:val="Heading2"/>
+      <w:pStyle w:val="2"/>
       <w:lvlText w:val="%2."/>
       <w:lvlJc w:val="start"/>
       <w:pPr>
@@ -3704,7 +5792,7 @@
     <w:lvl w:ilvl="2">
       <w:start w:val="1"/>
       <w:numFmt w:val="decimal"/>
-      <w:pStyle w:val="Heading3"/>
+      <w:pStyle w:val="3"/>
       <w:lvlText w:val="%3)"/>
       <w:lvlJc w:val="start"/>
       <w:pPr>
@@ -3740,7 +5828,7 @@
     <w:lvl w:ilvl="3">
       <w:start w:val="1"/>
       <w:numFmt w:val="lowerLetter"/>
-      <w:pStyle w:val="Heading4"/>
+      <w:pStyle w:val="4"/>
       <w:lvlText w:val="%4)"/>
       <w:lvlJc w:val="start"/>
       <w:pPr>
@@ -4484,161 +6572,161 @@
       </w:rPr>
     </w:lvl>
   </w:abstractNum>
-  <w:num w:numId="1" w16cid:durableId="289164971">
+  <w:num w:numId="1">
     <w:abstractNumId w:val="14"/>
   </w:num>
-  <w:num w:numId="2" w16cid:durableId="756024655">
+  <w:num w:numId="2">
     <w:abstractNumId w:val="21"/>
   </w:num>
-  <w:num w:numId="3" w16cid:durableId="237449921">
+  <w:num w:numId="3">
     <w:abstractNumId w:val="13"/>
   </w:num>
-  <w:num w:numId="4" w16cid:durableId="1208378669">
+  <w:num w:numId="4">
     <w:abstractNumId w:val="16"/>
   </w:num>
-  <w:num w:numId="5" w16cid:durableId="2036416194">
+  <w:num w:numId="5">
     <w:abstractNumId w:val="16"/>
   </w:num>
-  <w:num w:numId="6" w16cid:durableId="533076095">
+  <w:num w:numId="6">
     <w:abstractNumId w:val="16"/>
   </w:num>
-  <w:num w:numId="7" w16cid:durableId="1170026857">
+  <w:num w:numId="7">
     <w:abstractNumId w:val="16"/>
   </w:num>
-  <w:num w:numId="8" w16cid:durableId="1617324837">
+  <w:num w:numId="8">
     <w:abstractNumId w:val="18"/>
   </w:num>
-  <w:num w:numId="9" w16cid:durableId="1870022112">
+  <w:num w:numId="9">
     <w:abstractNumId w:val="22"/>
   </w:num>
-  <w:num w:numId="10" w16cid:durableId="1171985694">
+  <w:num w:numId="10">
     <w:abstractNumId w:val="15"/>
   </w:num>
-  <w:num w:numId="11" w16cid:durableId="625282960">
+  <w:num w:numId="11">
     <w:abstractNumId w:val="12"/>
   </w:num>
-  <w:num w:numId="12" w16cid:durableId="494493036">
+  <w:num w:numId="12">
     <w:abstractNumId w:val="11"/>
   </w:num>
-  <w:num w:numId="13" w16cid:durableId="1316757545">
+  <w:num w:numId="13">
     <w:abstractNumId w:val="0"/>
   </w:num>
-  <w:num w:numId="14" w16cid:durableId="892540442">
+  <w:num w:numId="14">
     <w:abstractNumId w:val="10"/>
   </w:num>
-  <w:num w:numId="15" w16cid:durableId="267008757">
+  <w:num w:numId="15">
     <w:abstractNumId w:val="8"/>
   </w:num>
-  <w:num w:numId="16" w16cid:durableId="428043296">
+  <w:num w:numId="16">
     <w:abstractNumId w:val="7"/>
   </w:num>
-  <w:num w:numId="17" w16cid:durableId="1602181550">
+  <w:num w:numId="17">
     <w:abstractNumId w:val="6"/>
   </w:num>
-  <w:num w:numId="18" w16cid:durableId="2079744960">
+  <w:num w:numId="18">
     <w:abstractNumId w:val="5"/>
   </w:num>
-  <w:num w:numId="19" w16cid:durableId="794176030">
+  <w:num w:numId="19">
     <w:abstractNumId w:val="9"/>
   </w:num>
-  <w:num w:numId="20" w16cid:durableId="1957328858">
+  <w:num w:numId="20">
     <w:abstractNumId w:val="4"/>
   </w:num>
-  <w:num w:numId="21" w16cid:durableId="2109501761">
+  <w:num w:numId="21">
     <w:abstractNumId w:val="3"/>
   </w:num>
-  <w:num w:numId="22" w16cid:durableId="677343139">
+  <w:num w:numId="22">
     <w:abstractNumId w:val="2"/>
   </w:num>
-  <w:num w:numId="23" w16cid:durableId="458111177">
+  <w:num w:numId="23">
     <w:abstractNumId w:val="1"/>
   </w:num>
-  <w:num w:numId="24" w16cid:durableId="800223019">
+  <w:num w:numId="24">
     <w:abstractNumId w:val="17"/>
   </w:num>
-  <w:num w:numId="25" w16cid:durableId="1330862921">
+  <w:num w:numId="25">
     <w:abstractNumId w:val="18"/>
   </w:num>
-  <w:num w:numId="26" w16cid:durableId="2116946896">
+  <w:num w:numId="26">
     <w:abstractNumId w:val="16"/>
   </w:num>
-  <w:num w:numId="27" w16cid:durableId="154498209">
+  <w:num w:numId="27">
     <w:abstractNumId w:val="16"/>
   </w:num>
-  <w:num w:numId="28" w16cid:durableId="885021764">
+  <w:num w:numId="28">
     <w:abstractNumId w:val="16"/>
   </w:num>
-  <w:num w:numId="29" w16cid:durableId="1553884546">
+  <w:num w:numId="29">
     <w:abstractNumId w:val="16"/>
   </w:num>
-  <w:num w:numId="30" w16cid:durableId="1207524737">
+  <w:num w:numId="30">
     <w:abstractNumId w:val="16"/>
   </w:num>
-  <w:num w:numId="31" w16cid:durableId="158885489">
+  <w:num w:numId="31">
     <w:abstractNumId w:val="16"/>
   </w:num>
-  <w:num w:numId="32" w16cid:durableId="764961022">
+  <w:num w:numId="32">
     <w:abstractNumId w:val="16"/>
   </w:num>
-  <w:num w:numId="33" w16cid:durableId="2114082889">
+  <w:num w:numId="33">
     <w:abstractNumId w:val="16"/>
   </w:num>
-  <w:num w:numId="34" w16cid:durableId="2145584454">
+  <w:num w:numId="34">
     <w:abstractNumId w:val="23"/>
   </w:num>
-  <w:num w:numId="35" w16cid:durableId="1216235707">
+  <w:num w:numId="35">
     <w:abstractNumId w:val="19"/>
   </w:num>
-  <w:num w:numId="36" w16cid:durableId="1222712965">
+  <w:num w:numId="36">
     <w:abstractNumId w:val="14"/>
   </w:num>
-  <w:num w:numId="37" w16cid:durableId="1175268406">
+  <w:num w:numId="37">
     <w:abstractNumId w:val="14"/>
   </w:num>
-  <w:num w:numId="38" w16cid:durableId="505479746">
+  <w:num w:numId="38">
     <w:abstractNumId w:val="14"/>
   </w:num>
-  <w:num w:numId="39" w16cid:durableId="771634165">
+  <w:num w:numId="39">
     <w:abstractNumId w:val="14"/>
   </w:num>
-  <w:num w:numId="40" w16cid:durableId="1409502258">
+  <w:num w:numId="40">
     <w:abstractNumId w:val="20"/>
   </w:num>
-  <w:num w:numId="41" w16cid:durableId="1182281532">
+  <w:num w:numId="41">
     <w:abstractNumId w:val="14"/>
   </w:num>
-  <w:num w:numId="42" w16cid:durableId="1079206090">
+  <w:num w:numId="42">
     <w:abstractNumId w:val="14"/>
   </w:num>
-  <w:num w:numId="43" w16cid:durableId="1174302083">
+  <w:num w:numId="43">
     <w:abstractNumId w:val="14"/>
   </w:num>
-  <w:num w:numId="44" w16cid:durableId="321544206">
+  <w:num w:numId="44">
     <w:abstractNumId w:val="14"/>
   </w:num>
-  <w:num w:numId="45" w16cid:durableId="1485512846">
+  <w:num w:numId="45">
     <w:abstractNumId w:val="14"/>
   </w:num>
-  <w:num w:numId="46" w16cid:durableId="74323596">
+  <w:num w:numId="46">
     <w:abstractNumId w:val="14"/>
   </w:num>
-  <w:num w:numId="47" w16cid:durableId="1274364467">
+  <w:num w:numId="47">
     <w:abstractNumId w:val="14"/>
   </w:num>
-  <w:num w:numId="48" w16cid:durableId="1393845446">
+  <w:num w:numId="48">
     <w:abstractNumId w:val="14"/>
   </w:num>
-  <w:num w:numId="49" w16cid:durableId="1642078763">
+  <w:num w:numId="49">
     <w:abstractNumId w:val="14"/>
   </w:num>
-  <w:num w:numId="50" w16cid:durableId="13384724">
+  <w:num w:numId="50">
     <w:abstractNumId w:val="14"/>
   </w:num>
 </w:numbering>
 </file>
 
 <file path=word/styles.xml><?xml version="1.0" encoding="utf-8"?>
-<w:styles xmlns:mc="http://schemas.openxmlformats.org/markup-compatibility/2006" xmlns:r="http://purl.oclc.org/ooxml/officeDocument/relationships" xmlns:w="http://purl.oclc.org/ooxml/wordprocessingml/main" xmlns:w14="http://schemas.microsoft.com/office/word/2010/wordml" xmlns:w15="http://schemas.microsoft.com/office/word/2012/wordml" xmlns:w16cex="http://schemas.microsoft.com/office/word/2018/wordml/cex" xmlns:w16cid="http://schemas.microsoft.com/office/word/2016/wordml/cid" xmlns:w16="http://schemas.microsoft.com/office/word/2018/wordml" xmlns:w16du="http://schemas.microsoft.com/office/word/2023/wordml/word16du" xmlns:w16sdtdh="http://schemas.microsoft.com/office/word/2020/wordml/sdtdatahash" xmlns:w16sdtfl="http://schemas.microsoft.com/office/word/2024/wordml/sdtformatlock" xmlns:w16se="http://schemas.microsoft.com/office/word/2015/wordml/symex" mc:Ignorable="w14 w15 w16se w16cid w16 w16cex w16sdtdh w16sdtfl w16du">
+<w:styles xmlns:mc="http://schemas.openxmlformats.org/markup-compatibility/2006" xmlns:r="http://purl.oclc.org/ooxml/officeDocument/relationships" xmlns:w="http://purl.oclc.org/ooxml/wordprocessingml/main" xmlns:w14="http://schemas.microsoft.com/office/word/2010/wordml" xmlns:w15="http://schemas.microsoft.com/office/word/2012/wordml" xmlns:w16se="http://schemas.microsoft.com/office/word/2015/wordml/symex" mc:Ignorable="w14 w15 w16se">
   <w:docDefaults>
     <w:rPrDefault>
       <w:rPr>
@@ -4648,7 +6736,7 @@
     </w:rPrDefault>
     <w:pPrDefault/>
   </w:docDefaults>
-  <w:latentStyles w:defLockedState="0" w:defUIPriority="0" w:defSemiHidden="0" w:defUnhideWhenUsed="0" w:defQFormat="0" w:count="376">
+  <w:latentStyles w:defLockedState="0" w:defUIPriority="0" w:defSemiHidden="0" w:defUnhideWhenUsed="0" w:defQFormat="0" w:count="371">
     <w:lsdException w:name="Normal" w:qFormat="1"/>
     <w:lsdException w:name="heading 1" w:qFormat="1"/>
     <w:lsdException w:name="heading 2" w:qFormat="1"/>
@@ -4924,13 +7012,8 @@
     <w:lsdException w:name="List Table 5 Dark Accent 6" w:uiPriority="50"/>
     <w:lsdException w:name="List Table 6 Colorful Accent 6" w:uiPriority="51"/>
     <w:lsdException w:name="List Table 7 Colorful Accent 6" w:uiPriority="52"/>
-    <w:lsdException w:name="Mention" w:semiHidden="1" w:uiPriority="99" w:unhideWhenUsed="1"/>
-    <w:lsdException w:name="Smart Hyperlink" w:semiHidden="1" w:uiPriority="99" w:unhideWhenUsed="1"/>
-    <w:lsdException w:name="Hashtag" w:semiHidden="1" w:uiPriority="99" w:unhideWhenUsed="1"/>
-    <w:lsdException w:name="Unresolved Mention" w:semiHidden="1" w:uiPriority="99" w:unhideWhenUsed="1"/>
-    <w:lsdException w:name="Smart Link" w:semiHidden="1" w:uiPriority="99" w:unhideWhenUsed="1"/>
   </w:latentStyles>
-  <w:style w:type="paragraph" w:default="1" w:styleId="Normal">
+  <w:style w:type="paragraph" w:default="1" w:styleId="a">
     <w:name w:val="Normal"/>
     <w:qFormat/>
     <w:pPr>
@@ -4941,10 +7024,10 @@
       <w:lang w:val="bg-BG"/>
     </w:rPr>
   </w:style>
-  <w:style w:type="paragraph" w:styleId="Heading1">
+  <w:style w:type="paragraph" w:styleId="1">
     <w:name w:val="heading 1"/>
-    <w:basedOn w:val="Normal"/>
-    <w:next w:val="Normal"/>
+    <w:basedOn w:val="a"/>
+    <w:next w:val="a"/>
     <w:qFormat/>
     <w:rsid w:val="006B6B66"/>
     <w:pPr>
@@ -4963,10 +7046,10 @@
       <w:smallCaps/>
     </w:rPr>
   </w:style>
-  <w:style w:type="paragraph" w:styleId="Heading2">
+  <w:style w:type="paragraph" w:styleId="2">
     <w:name w:val="heading 2"/>
-    <w:basedOn w:val="Normal"/>
-    <w:next w:val="Normal"/>
+    <w:basedOn w:val="a"/>
+    <w:next w:val="a"/>
     <w:qFormat/>
     <w:rsid w:val="00ED0149"/>
     <w:pPr>
@@ -4985,10 +7068,10 @@
       <w:iCs/>
     </w:rPr>
   </w:style>
-  <w:style w:type="paragraph" w:styleId="Heading3">
+  <w:style w:type="paragraph" w:styleId="3">
     <w:name w:val="heading 3"/>
-    <w:basedOn w:val="Normal"/>
-    <w:next w:val="Normal"/>
+    <w:basedOn w:val="a"/>
+    <w:next w:val="a"/>
     <w:qFormat/>
     <w:rsid w:val="00794804"/>
     <w:pPr>
@@ -5006,10 +7089,10 @@
       <w:iCs/>
     </w:rPr>
   </w:style>
-  <w:style w:type="paragraph" w:styleId="Heading4">
+  <w:style w:type="paragraph" w:styleId="4">
     <w:name w:val="heading 4"/>
-    <w:basedOn w:val="Normal"/>
-    <w:next w:val="Normal"/>
+    <w:basedOn w:val="a"/>
+    <w:next w:val="a"/>
     <w:qFormat/>
     <w:rsid w:val="00794804"/>
     <w:pPr>
@@ -5031,10 +7114,10 @@
       <w:iCs/>
     </w:rPr>
   </w:style>
-  <w:style w:type="paragraph" w:styleId="Heading5">
+  <w:style w:type="paragraph" w:styleId="5">
     <w:name w:val="heading 5"/>
-    <w:basedOn w:val="Normal"/>
-    <w:next w:val="Normal"/>
+    <w:basedOn w:val="a"/>
+    <w:next w:val="a"/>
     <w:qFormat/>
     <w:pPr>
       <w:tabs>
@@ -5047,13 +7130,12 @@
       <w:smallCaps/>
     </w:rPr>
   </w:style>
-  <w:style w:type="character" w:default="1" w:styleId="DefaultParagraphFont">
+  <w:style w:type="character" w:default="1" w:styleId="a0">
     <w:name w:val="Default Paragraph Font"/>
     <w:uiPriority w:val="1"/>
-    <w:semiHidden/>
     <w:unhideWhenUsed/>
   </w:style>
-  <w:style w:type="table" w:default="1" w:styleId="TableNormal">
+  <w:style w:type="table" w:default="1" w:styleId="a1">
     <w:name w:val="Normal Table"/>
     <w:uiPriority w:val="99"/>
     <w:semiHidden/>
@@ -5068,7 +7150,7 @@
       </w:tblCellMar>
     </w:tblPr>
   </w:style>
-  <w:style w:type="numbering" w:default="1" w:styleId="NoList">
+  <w:style w:type="numbering" w:default="1" w:styleId="a2">
     <w:name w:val="No List"/>
     <w:uiPriority w:val="99"/>
     <w:semiHidden/>
@@ -5107,10 +7189,10 @@
       <w:szCs w:val="22"/>
     </w:rPr>
   </w:style>
-  <w:style w:type="paragraph" w:styleId="BodyText">
+  <w:style w:type="paragraph" w:styleId="a3">
     <w:name w:val="Body Text"/>
-    <w:basedOn w:val="Normal"/>
-    <w:link w:val="BodyTextChar"/>
+    <w:basedOn w:val="a"/>
+    <w:link w:val="a4"/>
     <w:rsid w:val="00E7596C"/>
     <w:pPr>
       <w:tabs>
@@ -5125,9 +7207,9 @@
       <w:lang w:val="x-none" w:eastAsia="x-none"/>
     </w:rPr>
   </w:style>
-  <w:style w:type="character" w:customStyle="1" w:styleId="BodyTextChar">
-    <w:name w:val="Body Text Char"/>
-    <w:link w:val="BodyText"/>
+  <w:style w:type="character" w:customStyle="1" w:styleId="a4">
+    <w:name w:val="Основен текст Знак"/>
+    <w:link w:val="a3"/>
     <w:rsid w:val="00E7596C"/>
     <w:rPr>
       <w:spacing w:val="-1"/>
@@ -5136,7 +7218,7 @@
   </w:style>
   <w:style w:type="paragraph" w:customStyle="1" w:styleId="bulletlist">
     <w:name w:val="bullet list"/>
-    <w:basedOn w:val="BodyText"/>
+    <w:basedOn w:val="a3"/>
     <w:rsid w:val="001B67DC"/>
     <w:pPr>
       <w:numPr>
@@ -5146,7 +7228,7 @@
   </w:style>
   <w:style w:type="paragraph" w:customStyle="1" w:styleId="equation">
     <w:name w:val="equation"/>
-    <w:basedOn w:val="Normal"/>
+    <w:basedOn w:val="a"/>
     <w:rsid w:val="008A2C7D"/>
     <w:pPr>
       <w:tabs>
@@ -5251,7 +7333,7 @@
   </w:style>
   <w:style w:type="paragraph" w:customStyle="1" w:styleId="tablecolhead">
     <w:name w:val="table col head"/>
-    <w:basedOn w:val="Normal"/>
+    <w:basedOn w:val="a"/>
     <w:rPr>
       <w:b/>
       <w:bCs/>
@@ -5325,10 +7407,10 @@
       <w:i/>
     </w:rPr>
   </w:style>
-  <w:style w:type="paragraph" w:styleId="Header">
+  <w:style w:type="paragraph" w:styleId="a5">
     <w:name w:val="header"/>
-    <w:basedOn w:val="Normal"/>
-    <w:link w:val="HeaderChar"/>
+    <w:basedOn w:val="a"/>
+    <w:link w:val="a6"/>
     <w:rsid w:val="001A3B3D"/>
     <w:pPr>
       <w:tabs>
@@ -5337,16 +7419,16 @@
       </w:tabs>
     </w:pPr>
   </w:style>
-  <w:style w:type="character" w:customStyle="1" w:styleId="HeaderChar">
-    <w:name w:val="Header Char"/>
-    <w:basedOn w:val="DefaultParagraphFont"/>
-    <w:link w:val="Header"/>
+  <w:style w:type="character" w:customStyle="1" w:styleId="a6">
+    <w:name w:val="Горен колонтитул Знак"/>
+    <w:basedOn w:val="a0"/>
+    <w:link w:val="a5"/>
     <w:rsid w:val="001A3B3D"/>
   </w:style>
-  <w:style w:type="paragraph" w:styleId="Footer">
+  <w:style w:type="paragraph" w:styleId="a7">
     <w:name w:val="footer"/>
-    <w:basedOn w:val="Normal"/>
-    <w:link w:val="FooterChar"/>
+    <w:basedOn w:val="a"/>
+    <w:link w:val="a8"/>
     <w:rsid w:val="001A3B3D"/>
     <w:pPr>
       <w:tabs>
@@ -5355,15 +7437,15 @@
       </w:tabs>
     </w:pPr>
   </w:style>
-  <w:style w:type="character" w:customStyle="1" w:styleId="FooterChar">
-    <w:name w:val="Footer Char"/>
-    <w:basedOn w:val="DefaultParagraphFont"/>
-    <w:link w:val="Footer"/>
+  <w:style w:type="character" w:customStyle="1" w:styleId="a8">
+    <w:name w:val="Долен колонтитул Знак"/>
+    <w:basedOn w:val="a0"/>
+    <w:link w:val="a7"/>
     <w:rsid w:val="001A3B3D"/>
   </w:style>
-  <w:style w:type="character" w:styleId="Hyperlink">
+  <w:style w:type="character" w:styleId="a9">
     <w:name w:val="Hyperlink"/>
-    <w:basedOn w:val="DefaultParagraphFont"/>
+    <w:basedOn w:val="a0"/>
     <w:rsid w:val="00156B74"/>
     <w:rPr>
       <w:color w:val="0563C1" w:themeColor="hyperlink"/>
@@ -5372,7 +7454,7 @@
   </w:style>
   <w:style w:type="character" w:customStyle="1" w:styleId="UnresolvedMention1">
     <w:name w:val="Unresolved Mention1"/>
-    <w:basedOn w:val="DefaultParagraphFont"/>
+    <w:basedOn w:val="a0"/>
     <w:uiPriority w:val="99"/>
     <w:semiHidden/>
     <w:unhideWhenUsed/>
@@ -5382,9 +7464,9 @@
       <w:shd w:val="clear" w:color="auto" w:fill="E1DFDD"/>
     </w:rPr>
   </w:style>
-  <w:style w:type="character" w:styleId="Strong">
+  <w:style w:type="character" w:styleId="aa">
     <w:name w:val="Strong"/>
-    <w:basedOn w:val="DefaultParagraphFont"/>
+    <w:basedOn w:val="a0"/>
     <w:uiPriority w:val="22"/>
     <w:qFormat/>
     <w:rsid w:val="008771DF"/>
@@ -5393,9 +7475,9 @@
       <w:bCs/>
     </w:rPr>
   </w:style>
-  <w:style w:type="paragraph" w:styleId="NormalWeb">
+  <w:style w:type="paragraph" w:styleId="ab">
     <w:name w:val="Normal (Web)"/>
-    <w:basedOn w:val="Normal"/>
+    <w:basedOn w:val="a"/>
     <w:uiPriority w:val="99"/>
     <w:unhideWhenUsed/>
     <w:rsid w:val="008771DF"/>
@@ -5411,7 +7493,7 @@
       <w:lang w:val="en-US"/>
     </w:rPr>
   </w:style>
-  <w:style w:type="character" w:styleId="Emphasis">
+  <w:style w:type="character" w:styleId="ac">
     <w:name w:val="Emphasis"/>
     <w:qFormat/>
     <w:rsid w:val="008F12E0"/>
@@ -5419,9 +7501,9 @@
       <w:lang w:val="bg-BG"/>
     </w:rPr>
   </w:style>
-  <w:style w:type="paragraph" w:styleId="ListParagraph">
+  <w:style w:type="paragraph" w:styleId="ad">
     <w:name w:val="List Paragraph"/>
-    <w:basedOn w:val="Normal"/>
+    <w:basedOn w:val="a"/>
     <w:uiPriority w:val="34"/>
     <w:qFormat/>
     <w:rsid w:val="008F12E0"/>
@@ -5429,6 +7511,25 @@
       <w:ind w:start="36pt"/>
       <w:contextualSpacing/>
     </w:pPr>
+  </w:style>
+  <w:style w:type="paragraph" w:styleId="ae">
+    <w:name w:val="caption"/>
+    <w:basedOn w:val="a"/>
+    <w:next w:val="a"/>
+    <w:semiHidden/>
+    <w:unhideWhenUsed/>
+    <w:qFormat/>
+    <w:rsid w:val="00E470B3"/>
+    <w:pPr>
+      <w:spacing w:after="10pt"/>
+    </w:pPr>
+    <w:rPr>
+      <w:i/>
+      <w:iCs/>
+      <w:color w:val="44546A" w:themeColor="text2"/>
+      <w:sz w:val="18"/>
+      <w:szCs w:val="18"/>
+    </w:rPr>
   </w:style>
 </w:styles>
 </file>
@@ -5699,7 +7800,7 @@
 </file>
 
 <file path=customXml/itemProps1.xml><?xml version="1.0" encoding="utf-8"?>
-<ds:datastoreItem xmlns:ds="http://purl.oclc.org/ooxml/officeDocument/customXml" ds:itemID="{9B54F9D1-479C-45B6-846E-5230EC0E1A3D}">
+<ds:datastoreItem xmlns:ds="http://purl.oclc.org/ooxml/officeDocument/customXml" ds:itemID="{C9E02E9A-8404-45D2-9EEA-784022386217}">
   <ds:schemaRefs>
     <ds:schemaRef ds:uri="http://schemas.openxmlformats.org/officeDocument/2006/bibliography"/>
   </ds:schemaRefs>
